--- a/Project Report - Phase 3.docx
+++ b/Project Report - Phase 3.docx
@@ -115,21 +115,28 @@
           <w:sz w:val="28"/>
         </w:rPr>
       </w:pPr>
-      <w:proofErr w:type="spellStart"/>
       <w:r>
         <w:rPr>
           <w:rFonts w:ascii="Times New Roman" w:hAnsi="Times New Roman" w:cs="Times New Roman"/>
           <w:sz w:val="28"/>
         </w:rPr>
-        <w:t>Krima</w:t>
-      </w:r>
-      <w:proofErr w:type="spellEnd"/>
-      <w:r>
+        <w:t>Krima Doshi</w:t>
+      </w:r>
+    </w:p>
+    <w:p>
+      <w:pPr>
+        <w:jc w:val="center"/>
         <w:rPr>
           <w:rFonts w:ascii="Times New Roman" w:hAnsi="Times New Roman" w:cs="Times New Roman"/>
           <w:sz w:val="28"/>
         </w:rPr>
-        <w:t xml:space="preserve"> Doshi</w:t>
+      </w:pPr>
+      <w:r>
+        <w:rPr>
+          <w:rFonts w:ascii="Times New Roman" w:hAnsi="Times New Roman" w:cs="Times New Roman"/>
+          <w:sz w:val="28"/>
+        </w:rPr>
+        <w:t>Nisarg Shah</w:t>
       </w:r>
     </w:p>
     <w:p>
@@ -140,63 +147,29 @@
           <w:sz w:val="28"/>
         </w:rPr>
       </w:pPr>
-      <w:proofErr w:type="spellStart"/>
       <w:r>
         <w:rPr>
           <w:rFonts w:ascii="Times New Roman" w:hAnsi="Times New Roman" w:cs="Times New Roman"/>
           <w:sz w:val="28"/>
         </w:rPr>
-        <w:t>Nisarg</w:t>
-      </w:r>
-      <w:proofErr w:type="spellEnd"/>
-      <w:r>
+        <w:t>Harshita Verma</w:t>
+      </w:r>
+    </w:p>
+    <w:p>
+      <w:pPr>
+        <w:jc w:val="center"/>
         <w:rPr>
           <w:rFonts w:ascii="Times New Roman" w:hAnsi="Times New Roman" w:cs="Times New Roman"/>
           <w:sz w:val="28"/>
         </w:rPr>
-        <w:t xml:space="preserve"> Shah</w:t>
-      </w:r>
-    </w:p>
-    <w:p>
-      <w:pPr>
-        <w:jc w:val="center"/>
+      </w:pPr>
+      <w:r>
         <w:rPr>
           <w:rFonts w:ascii="Times New Roman" w:hAnsi="Times New Roman" w:cs="Times New Roman"/>
           <w:sz w:val="28"/>
         </w:rPr>
-      </w:pPr>
-      <w:r>
-        <w:rPr>
-          <w:rFonts w:ascii="Times New Roman" w:hAnsi="Times New Roman" w:cs="Times New Roman"/>
-          <w:sz w:val="28"/>
-        </w:rPr>
-        <w:t>Harshita Verma</w:t>
-      </w:r>
-    </w:p>
-    <w:p>
-      <w:pPr>
-        <w:jc w:val="center"/>
-        <w:rPr>
-          <w:rFonts w:ascii="Times New Roman" w:hAnsi="Times New Roman" w:cs="Times New Roman"/>
-          <w:sz w:val="28"/>
-        </w:rPr>
-      </w:pPr>
-      <w:r>
-        <w:rPr>
-          <w:rFonts w:ascii="Times New Roman" w:hAnsi="Times New Roman" w:cs="Times New Roman"/>
-          <w:sz w:val="28"/>
-        </w:rPr>
-        <w:t xml:space="preserve">Chinmay Sai Krishna </w:t>
-      </w:r>
-      <w:proofErr w:type="spellStart"/>
-      <w:r>
-        <w:rPr>
-          <w:rFonts w:ascii="Times New Roman" w:hAnsi="Times New Roman" w:cs="Times New Roman"/>
-          <w:sz w:val="28"/>
-        </w:rPr>
-        <w:t>Atluri</w:t>
-      </w:r>
-      <w:proofErr w:type="spellEnd"/>
+        <w:t>Chinmay Sai Krishna Atluri</w:t>
+      </w:r>
     </w:p>
     <w:p>
       <w:pPr>
@@ -353,7 +326,6 @@
         </w:rPr>
         <w:t xml:space="preserve">, </w:t>
       </w:r>
-      <w:proofErr w:type="gramStart"/>
       <w:r>
         <w:rPr>
           <w:rFonts w:ascii="Times New Roman" w:hAnsi="Times New Roman" w:cs="Times New Roman"/>
@@ -366,15 +338,7 @@
           <w:rFonts w:ascii="Times New Roman" w:hAnsi="Times New Roman" w:cs="Times New Roman"/>
           <w:sz w:val="32"/>
         </w:rPr>
-        <w:t>,</w:t>
-      </w:r>
-      <w:proofErr w:type="gramEnd"/>
-      <w:r>
-        <w:rPr>
-          <w:rFonts w:ascii="Times New Roman" w:hAnsi="Times New Roman" w:cs="Times New Roman"/>
-          <w:sz w:val="32"/>
-        </w:rPr>
-        <w:t xml:space="preserve"> </w:t>
+        <w:t xml:space="preserve">, </w:t>
       </w:r>
       <w:r>
         <w:rPr>
@@ -743,6 +707,80 @@
                 <w:sz w:val="36"/>
                 <w:szCs w:val="36"/>
               </w:rPr>
+              <w:t>Design Decisions</w:t>
+            </w:r>
+          </w:p>
+        </w:tc>
+        <w:tc>
+          <w:tcPr>
+            <w:tcW w:w="1830" w:type="dxa"/>
+          </w:tcPr>
+          <w:p>
+            <w:pPr>
+              <w:jc w:val="both"/>
+              <w:rPr>
+                <w:rFonts w:ascii="Times New Roman" w:hAnsi="Times New Roman" w:cs="Times New Roman"/>
+                <w:sz w:val="36"/>
+                <w:szCs w:val="36"/>
+              </w:rPr>
+            </w:pPr>
+          </w:p>
+        </w:tc>
+      </w:tr>
+      <w:tr>
+        <w:trPr>
+          <w:trHeight w:val="908"/>
+        </w:trPr>
+        <w:tc>
+          <w:tcPr>
+            <w:tcW w:w="1435" w:type="dxa"/>
+          </w:tcPr>
+          <w:p>
+            <w:pPr>
+              <w:jc w:val="both"/>
+              <w:rPr>
+                <w:rFonts w:ascii="Times New Roman" w:hAnsi="Times New Roman" w:cs="Times New Roman"/>
+                <w:sz w:val="36"/>
+                <w:szCs w:val="36"/>
+              </w:rPr>
+            </w:pPr>
+            <w:r>
+              <w:rPr>
+                <w:rFonts w:ascii="Times New Roman" w:hAnsi="Times New Roman" w:cs="Times New Roman"/>
+                <w:sz w:val="36"/>
+                <w:szCs w:val="36"/>
+              </w:rPr>
+              <w:t>5</w:t>
+            </w:r>
+            <w:r>
+              <w:rPr>
+                <w:rFonts w:ascii="Times New Roman" w:hAnsi="Times New Roman" w:cs="Times New Roman"/>
+                <w:sz w:val="36"/>
+                <w:szCs w:val="36"/>
+              </w:rPr>
+              <w:t>.</w:t>
+            </w:r>
+          </w:p>
+        </w:tc>
+        <w:tc>
+          <w:tcPr>
+            <w:tcW w:w="6300" w:type="dxa"/>
+          </w:tcPr>
+          <w:p>
+            <w:pPr>
+              <w:jc w:val="both"/>
+              <w:rPr>
+                <w:rFonts w:ascii="Times New Roman" w:hAnsi="Times New Roman" w:cs="Times New Roman"/>
+                <w:sz w:val="36"/>
+                <w:szCs w:val="36"/>
+              </w:rPr>
+            </w:pPr>
+            <w:r>
+              <w:rPr>
+                <w:rFonts w:ascii="Times New Roman" w:hAnsi="Times New Roman" w:cs="Times New Roman"/>
+                <w:sz w:val="36"/>
+                <w:szCs w:val="36"/>
+              </w:rPr>
               <w:t>Interface Specification</w:t>
             </w:r>
           </w:p>
@@ -786,7 +824,15 @@
                 <w:sz w:val="36"/>
                 <w:szCs w:val="36"/>
               </w:rPr>
-              <w:t>5.</w:t>
+              <w:t>6</w:t>
+            </w:r>
+            <w:r>
+              <w:rPr>
+                <w:rFonts w:ascii="Times New Roman" w:hAnsi="Times New Roman" w:cs="Times New Roman"/>
+                <w:sz w:val="36"/>
+                <w:szCs w:val="36"/>
+              </w:rPr>
+              <w:t>.</w:t>
             </w:r>
           </w:p>
         </w:tc>
@@ -852,7 +898,15 @@
                 <w:sz w:val="36"/>
                 <w:szCs w:val="36"/>
               </w:rPr>
-              <w:t>6.</w:t>
+              <w:t>7</w:t>
+            </w:r>
+            <w:r>
+              <w:rPr>
+                <w:rFonts w:ascii="Times New Roman" w:hAnsi="Times New Roman" w:cs="Times New Roman"/>
+                <w:sz w:val="36"/>
+                <w:szCs w:val="36"/>
+              </w:rPr>
+              <w:t>.</w:t>
             </w:r>
           </w:p>
         </w:tc>
@@ -918,7 +972,15 @@
                 <w:sz w:val="36"/>
                 <w:szCs w:val="36"/>
               </w:rPr>
-              <w:t>7.</w:t>
+              <w:t>8</w:t>
+            </w:r>
+            <w:r>
+              <w:rPr>
+                <w:rFonts w:ascii="Times New Roman" w:hAnsi="Times New Roman" w:cs="Times New Roman"/>
+                <w:sz w:val="36"/>
+                <w:szCs w:val="36"/>
+              </w:rPr>
+              <w:t>.</w:t>
             </w:r>
           </w:p>
         </w:tc>
@@ -984,7 +1046,15 @@
                 <w:sz w:val="36"/>
                 <w:szCs w:val="36"/>
               </w:rPr>
-              <w:t>8.</w:t>
+              <w:t>9</w:t>
+            </w:r>
+            <w:r>
+              <w:rPr>
+                <w:rFonts w:ascii="Times New Roman" w:hAnsi="Times New Roman" w:cs="Times New Roman"/>
+                <w:sz w:val="36"/>
+                <w:szCs w:val="36"/>
+              </w:rPr>
+              <w:t>.</w:t>
             </w:r>
           </w:p>
         </w:tc>
@@ -1050,7 +1120,15 @@
                 <w:sz w:val="36"/>
                 <w:szCs w:val="36"/>
               </w:rPr>
-              <w:t>9.</w:t>
+              <w:t>10</w:t>
+            </w:r>
+            <w:r>
+              <w:rPr>
+                <w:rFonts w:ascii="Times New Roman" w:hAnsi="Times New Roman" w:cs="Times New Roman"/>
+                <w:sz w:val="36"/>
+                <w:szCs w:val="36"/>
+              </w:rPr>
+              <w:t>.</w:t>
             </w:r>
           </w:p>
         </w:tc>
@@ -1232,7 +1310,162 @@
           <w:rFonts w:ascii="Times New Roman" w:hAnsi="Times New Roman" w:cs="Times New Roman"/>
           <w:sz w:val="24"/>
         </w:rPr>
-        <w:t>The Phase-2 of this project concentrates on finding the latent features of a dataset using dimensionality reduction methods, especially Singular Vector Decomposition, Principal Component Analysis, K-means and Latent D</w:t>
+        <w:t>The Phase-3 of this project concentrates on classifying the given folder of a images using different classifying methods, such as Support Vector Machine, decision tree classifier, PPR based classifier.</w:t>
+      </w:r>
+    </w:p>
+    <w:p>
+      <w:pPr>
+        <w:spacing w:line="240" w:lineRule="auto"/>
+        <w:jc w:val="both"/>
+        <w:rPr>
+          <w:rFonts w:ascii="Times New Roman" w:hAnsi="Times New Roman" w:cs="Times New Roman"/>
+          <w:sz w:val="24"/>
+        </w:rPr>
+      </w:pPr>
+      <w:r>
+        <w:rPr>
+          <w:rFonts w:ascii="Times New Roman" w:hAnsi="Times New Roman" w:cs="Times New Roman"/>
+          <w:sz w:val="24"/>
+        </w:rPr>
+        <w:t xml:space="preserve">We also discuss about the locality-sensitive hashing and VA-files indexing tool, that help us to implement similar image search using the index structure and determine the closest images to a given query image. </w:t>
+      </w:r>
+    </w:p>
+    <w:p>
+      <w:pPr>
+        <w:spacing w:line="240" w:lineRule="auto"/>
+        <w:jc w:val="both"/>
+        <w:rPr>
+          <w:rFonts w:ascii="Times New Roman" w:hAnsi="Times New Roman" w:cs="Times New Roman"/>
+          <w:sz w:val="24"/>
+        </w:rPr>
+      </w:pPr>
+    </w:p>
+    <w:p>
+      <w:pPr>
+        <w:spacing w:line="240" w:lineRule="auto"/>
+        <w:jc w:val="both"/>
+        <w:rPr>
+          <w:rFonts w:ascii="Times New Roman" w:hAnsi="Times New Roman" w:cs="Times New Roman"/>
+          <w:sz w:val="24"/>
+        </w:rPr>
+      </w:pPr>
+      <w:r>
+        <w:rPr>
+          <w:rFonts w:ascii="Times New Roman" w:hAnsi="Times New Roman" w:cs="Times New Roman"/>
+          <w:sz w:val="24"/>
+        </w:rPr>
+        <w:t>Keywords Phase-1: Olivetti face, F</w:t>
+      </w:r>
+      <w:r>
+        <w:rPr>
+          <w:rFonts w:ascii="Times New Roman" w:hAnsi="Times New Roman" w:cs="Times New Roman"/>
+          <w:sz w:val="24"/>
+        </w:rPr>
+        <w:t>eatur</w:t>
+      </w:r>
+      <w:r>
+        <w:rPr>
+          <w:rFonts w:ascii="Times New Roman" w:hAnsi="Times New Roman" w:cs="Times New Roman"/>
+          <w:sz w:val="24"/>
+        </w:rPr>
+        <w:t>e Extraction, Color Moments, Histogram of Oriented Gradients</w:t>
+      </w:r>
+      <w:r>
+        <w:rPr>
+          <w:rFonts w:ascii="Times New Roman" w:hAnsi="Times New Roman" w:cs="Times New Roman"/>
+          <w:sz w:val="24"/>
+        </w:rPr>
+        <w:t xml:space="preserve">, </w:t>
+      </w:r>
+      <w:r>
+        <w:rPr>
+          <w:rFonts w:ascii="Times New Roman" w:hAnsi="Times New Roman" w:cs="Times New Roman"/>
+          <w:sz w:val="24"/>
+        </w:rPr>
+        <w:t>Extended Local Binary Patterns, M</w:t>
+      </w:r>
+      <w:r>
+        <w:rPr>
+          <w:rFonts w:ascii="Times New Roman" w:hAnsi="Times New Roman" w:cs="Times New Roman"/>
+          <w:sz w:val="24"/>
+        </w:rPr>
+        <w:t>anhattan</w:t>
+      </w:r>
+      <w:r>
+        <w:rPr>
+          <w:rFonts w:ascii="Times New Roman" w:hAnsi="Times New Roman" w:cs="Times New Roman"/>
+          <w:sz w:val="24"/>
+        </w:rPr>
+        <w:t xml:space="preserve"> Distance, C</w:t>
+      </w:r>
+      <w:r>
+        <w:rPr>
+          <w:rFonts w:ascii="Times New Roman" w:hAnsi="Times New Roman" w:cs="Times New Roman"/>
+          <w:sz w:val="24"/>
+        </w:rPr>
+        <w:t>osine</w:t>
+      </w:r>
+      <w:r>
+        <w:rPr>
+          <w:rFonts w:ascii="Times New Roman" w:hAnsi="Times New Roman" w:cs="Times New Roman"/>
+          <w:sz w:val="24"/>
+        </w:rPr>
+        <w:t xml:space="preserve"> Distance, Cosine Similarity, Earth M</w:t>
+      </w:r>
+      <w:r>
+        <w:rPr>
+          <w:rFonts w:ascii="Times New Roman" w:hAnsi="Times New Roman" w:cs="Times New Roman"/>
+          <w:sz w:val="24"/>
+        </w:rPr>
+        <w:t>overs</w:t>
+      </w:r>
+      <w:r>
+        <w:rPr>
+          <w:rFonts w:ascii="Times New Roman" w:hAnsi="Times New Roman" w:cs="Times New Roman"/>
+          <w:sz w:val="24"/>
+        </w:rPr>
+        <w:t xml:space="preserve"> Distance</w:t>
+      </w:r>
+      <w:r>
+        <w:rPr>
+          <w:rFonts w:ascii="Times New Roman" w:hAnsi="Times New Roman" w:cs="Times New Roman"/>
+          <w:sz w:val="24"/>
+        </w:rPr>
+        <w:t>, L2</w:t>
+      </w:r>
+      <w:r>
+        <w:rPr>
+          <w:rFonts w:ascii="Times New Roman" w:hAnsi="Times New Roman" w:cs="Times New Roman"/>
+          <w:sz w:val="24"/>
+        </w:rPr>
+        <w:t xml:space="preserve"> Norm.</w:t>
+      </w:r>
+    </w:p>
+    <w:p>
+      <w:pPr>
+        <w:spacing w:line="240" w:lineRule="auto"/>
+        <w:jc w:val="both"/>
+        <w:rPr>
+          <w:rFonts w:ascii="Times New Roman" w:hAnsi="Times New Roman" w:cs="Times New Roman"/>
+          <w:sz w:val="24"/>
+        </w:rPr>
+      </w:pPr>
+    </w:p>
+    <w:p>
+      <w:pPr>
+        <w:spacing w:line="240" w:lineRule="auto"/>
+        <w:jc w:val="both"/>
+        <w:rPr>
+          <w:rFonts w:ascii="Times New Roman" w:hAnsi="Times New Roman" w:cs="Times New Roman"/>
+          <w:sz w:val="24"/>
+        </w:rPr>
+      </w:pPr>
+      <w:r>
+        <w:rPr>
+          <w:rFonts w:ascii="Times New Roman" w:hAnsi="Times New Roman" w:cs="Times New Roman"/>
+          <w:sz w:val="24"/>
+        </w:rPr>
+        <w:t>Keywords Phase-2: Singular Vector Decomposition, Principal Component Analysis, K-Means, Centroids, Clusters, Object-Feature weights, Latent D</w:t>
       </w:r>
       <w:r>
         <w:rPr>
@@ -1246,7 +1479,21 @@
           <w:rFonts w:ascii="Times New Roman" w:hAnsi="Times New Roman" w:cs="Times New Roman"/>
           <w:sz w:val="24"/>
         </w:rPr>
-        <w:t xml:space="preserve"> Allocation to find the latent features and comparing them to a query image to obtain the results.</w:t>
+        <w:t xml:space="preserve"> Allocation, Random</w:t>
+      </w:r>
+      <w:r>
+        <w:rPr>
+          <w:rFonts w:ascii="Times New Roman" w:hAnsi="Times New Roman" w:cs="Times New Roman"/>
+          <w:sz w:val="24"/>
+        </w:rPr>
+        <w:t xml:space="preserve"> </w:t>
+      </w:r>
+      <w:r>
+        <w:rPr>
+          <w:rFonts w:ascii="Times New Roman" w:hAnsi="Times New Roman" w:cs="Times New Roman"/>
+          <w:sz w:val="24"/>
+        </w:rPr>
+        <w:t>Walk, PageRank, Seed nodes, ASCOSS++, Similarity Matrix, Transition Matrix.</w:t>
       </w:r>
     </w:p>
     <w:p>
@@ -1258,27 +1505,6 @@
           <w:sz w:val="24"/>
         </w:rPr>
       </w:pPr>
-      <w:r>
-        <w:rPr>
-          <w:rFonts w:ascii="Times New Roman" w:hAnsi="Times New Roman" w:cs="Times New Roman"/>
-          <w:sz w:val="24"/>
-        </w:rPr>
-        <w:t>We also discuss about the Personalised PageRank</w:t>
-      </w:r>
-      <w:r>
-        <w:rPr>
-          <w:rFonts w:ascii="Times New Roman" w:hAnsi="Times New Roman" w:cs="Times New Roman"/>
-          <w:sz w:val="24"/>
-        </w:rPr>
-        <w:t xml:space="preserve"> and ASCOSS++ algorithms, that help us reduce the search space effectively and determine the closest images to a given query image.</w:t>
-      </w:r>
-      <w:r>
-        <w:rPr>
-          <w:rFonts w:ascii="Times New Roman" w:hAnsi="Times New Roman" w:cs="Times New Roman"/>
-          <w:sz w:val="24"/>
-        </w:rPr>
-        <w:t xml:space="preserve"> </w:t>
-      </w:r>
     </w:p>
     <w:p>
       <w:pPr>
@@ -1289,205 +1515,26 @@
           <w:sz w:val="24"/>
         </w:rPr>
       </w:pPr>
-    </w:p>
-    <w:p>
-      <w:pPr>
-        <w:spacing w:line="240" w:lineRule="auto"/>
-        <w:jc w:val="both"/>
-        <w:rPr>
-          <w:rFonts w:ascii="Times New Roman" w:hAnsi="Times New Roman" w:cs="Times New Roman"/>
-          <w:sz w:val="24"/>
-        </w:rPr>
-      </w:pPr>
-      <w:r>
-        <w:rPr>
-          <w:rFonts w:ascii="Times New Roman" w:hAnsi="Times New Roman" w:cs="Times New Roman"/>
-          <w:sz w:val="24"/>
-        </w:rPr>
-        <w:t>Keywords</w:t>
-      </w:r>
-      <w:r>
-        <w:rPr>
-          <w:rFonts w:ascii="Times New Roman" w:hAnsi="Times New Roman" w:cs="Times New Roman"/>
-          <w:sz w:val="24"/>
-        </w:rPr>
-        <w:t xml:space="preserve"> Phase-1</w:t>
-      </w:r>
-      <w:r>
-        <w:rPr>
-          <w:rFonts w:ascii="Times New Roman" w:hAnsi="Times New Roman" w:cs="Times New Roman"/>
-          <w:sz w:val="24"/>
-        </w:rPr>
-        <w:t>: Olivetti face, F</w:t>
-      </w:r>
-      <w:r>
-        <w:rPr>
-          <w:rFonts w:ascii="Times New Roman" w:hAnsi="Times New Roman" w:cs="Times New Roman"/>
-          <w:sz w:val="24"/>
-        </w:rPr>
-        <w:t>eatur</w:t>
-      </w:r>
-      <w:r>
-        <w:rPr>
-          <w:rFonts w:ascii="Times New Roman" w:hAnsi="Times New Roman" w:cs="Times New Roman"/>
-          <w:sz w:val="24"/>
-        </w:rPr>
-        <w:t>e Extraction, Color Moments, Histogram of Oriented Gradients</w:t>
-      </w:r>
-      <w:r>
-        <w:rPr>
-          <w:rFonts w:ascii="Times New Roman" w:hAnsi="Times New Roman" w:cs="Times New Roman"/>
-          <w:sz w:val="24"/>
-        </w:rPr>
-        <w:t xml:space="preserve">, </w:t>
-      </w:r>
-      <w:r>
-        <w:rPr>
-          <w:rFonts w:ascii="Times New Roman" w:hAnsi="Times New Roman" w:cs="Times New Roman"/>
-          <w:sz w:val="24"/>
-        </w:rPr>
-        <w:t>Extended Local Binary Patterns, M</w:t>
-      </w:r>
-      <w:r>
-        <w:rPr>
-          <w:rFonts w:ascii="Times New Roman" w:hAnsi="Times New Roman" w:cs="Times New Roman"/>
-          <w:sz w:val="24"/>
-        </w:rPr>
-        <w:t>anhattan</w:t>
-      </w:r>
-      <w:r>
-        <w:rPr>
-          <w:rFonts w:ascii="Times New Roman" w:hAnsi="Times New Roman" w:cs="Times New Roman"/>
-          <w:sz w:val="24"/>
-        </w:rPr>
-        <w:t xml:space="preserve"> Distance, C</w:t>
-      </w:r>
-      <w:r>
-        <w:rPr>
-          <w:rFonts w:ascii="Times New Roman" w:hAnsi="Times New Roman" w:cs="Times New Roman"/>
-          <w:sz w:val="24"/>
-        </w:rPr>
-        <w:t>osine</w:t>
-      </w:r>
-      <w:r>
-        <w:rPr>
-          <w:rFonts w:ascii="Times New Roman" w:hAnsi="Times New Roman" w:cs="Times New Roman"/>
-          <w:sz w:val="24"/>
-        </w:rPr>
-        <w:t xml:space="preserve"> Distance, Cosine Similarity, Earth M</w:t>
-      </w:r>
-      <w:r>
-        <w:rPr>
-          <w:rFonts w:ascii="Times New Roman" w:hAnsi="Times New Roman" w:cs="Times New Roman"/>
-          <w:sz w:val="24"/>
-        </w:rPr>
-        <w:t>overs</w:t>
-      </w:r>
-      <w:r>
-        <w:rPr>
-          <w:rFonts w:ascii="Times New Roman" w:hAnsi="Times New Roman" w:cs="Times New Roman"/>
-          <w:sz w:val="24"/>
-        </w:rPr>
-        <w:t xml:space="preserve"> Distance</w:t>
-      </w:r>
-      <w:r>
-        <w:rPr>
-          <w:rFonts w:ascii="Times New Roman" w:hAnsi="Times New Roman" w:cs="Times New Roman"/>
-          <w:sz w:val="24"/>
-        </w:rPr>
-        <w:t>, L2</w:t>
-      </w:r>
-      <w:r>
-        <w:rPr>
-          <w:rFonts w:ascii="Times New Roman" w:hAnsi="Times New Roman" w:cs="Times New Roman"/>
-          <w:sz w:val="24"/>
-        </w:rPr>
-        <w:t xml:space="preserve"> Nor</w:t>
-      </w:r>
-      <w:r>
-        <w:rPr>
-          <w:rFonts w:ascii="Times New Roman" w:hAnsi="Times New Roman" w:cs="Times New Roman"/>
-          <w:sz w:val="24"/>
-        </w:rPr>
-        <w:t>m.</w:t>
-      </w:r>
-    </w:p>
-    <w:p>
-      <w:pPr>
-        <w:spacing w:line="240" w:lineRule="auto"/>
-        <w:jc w:val="both"/>
-        <w:rPr>
-          <w:rFonts w:ascii="Times New Roman" w:hAnsi="Times New Roman" w:cs="Times New Roman"/>
-          <w:sz w:val="24"/>
-        </w:rPr>
-      </w:pPr>
-    </w:p>
-    <w:p>
-      <w:pPr>
-        <w:spacing w:line="240" w:lineRule="auto"/>
-        <w:jc w:val="both"/>
-        <w:rPr>
-          <w:rFonts w:ascii="Times New Roman" w:hAnsi="Times New Roman" w:cs="Times New Roman"/>
-          <w:sz w:val="24"/>
-        </w:rPr>
-      </w:pPr>
-      <w:r>
-        <w:rPr>
-          <w:rFonts w:ascii="Times New Roman" w:hAnsi="Times New Roman" w:cs="Times New Roman"/>
-          <w:sz w:val="24"/>
-        </w:rPr>
-        <w:t>Keywords</w:t>
-      </w:r>
-      <w:r>
-        <w:rPr>
-          <w:rFonts w:ascii="Times New Roman" w:hAnsi="Times New Roman" w:cs="Times New Roman"/>
-          <w:sz w:val="24"/>
-        </w:rPr>
-        <w:t xml:space="preserve"> Phase-2</w:t>
-      </w:r>
-      <w:r>
-        <w:rPr>
-          <w:rFonts w:ascii="Times New Roman" w:hAnsi="Times New Roman" w:cs="Times New Roman"/>
-          <w:sz w:val="24"/>
-        </w:rPr>
-        <w:t>:</w:t>
-      </w:r>
-      <w:r>
-        <w:rPr>
-          <w:rFonts w:ascii="Times New Roman" w:hAnsi="Times New Roman" w:cs="Times New Roman"/>
-          <w:sz w:val="24"/>
-        </w:rPr>
-        <w:t xml:space="preserve"> Singular Vector Decomposition, Principal Component Analysis, K-Means, Centroids, Clusters, Object-Feature weights, Latent D</w:t>
-      </w:r>
-      <w:r>
-        <w:rPr>
-          <w:rFonts w:ascii="Times New Roman" w:hAnsi="Times New Roman" w:cs="Times New Roman"/>
-          <w:sz w:val="24"/>
-        </w:rPr>
-        <w:t>irichlet</w:t>
-      </w:r>
-      <w:r>
-        <w:rPr>
-          <w:rFonts w:ascii="Times New Roman" w:hAnsi="Times New Roman" w:cs="Times New Roman"/>
-          <w:sz w:val="24"/>
-        </w:rPr>
-        <w:t xml:space="preserve"> Allocation, </w:t>
-      </w:r>
-      <w:proofErr w:type="spellStart"/>
-      <w:r>
-        <w:rPr>
-          <w:rFonts w:ascii="Times New Roman" w:hAnsi="Times New Roman" w:cs="Times New Roman"/>
-          <w:sz w:val="24"/>
-        </w:rPr>
-        <w:t>RandomWalk</w:t>
-      </w:r>
-      <w:proofErr w:type="spellEnd"/>
-      <w:r>
-        <w:rPr>
-          <w:rFonts w:ascii="Times New Roman" w:hAnsi="Times New Roman" w:cs="Times New Roman"/>
-          <w:sz w:val="24"/>
-        </w:rPr>
-        <w:t>, PageRank, Seed nodes, ASCOSS++, Similarity Matrix, Transition Matrix.</w:t>
+      <w:r>
+        <w:rPr>
+          <w:rFonts w:ascii="Times New Roman" w:hAnsi="Times New Roman" w:cs="Times New Roman"/>
+          <w:sz w:val="24"/>
+        </w:rPr>
+        <w:t>Keywords Phase-3: Personalised Page Rank, Locality-Sensitive hashing, VA-files Index, Support Vector Machine, Decision Trees, Relevance Feedback,</w:t>
+      </w:r>
+      <w:r>
+        <w:rPr>
+          <w:rFonts w:ascii="Times New Roman" w:hAnsi="Times New Roman" w:cs="Times New Roman"/>
+          <w:sz w:val="24"/>
+        </w:rPr>
+        <w:t xml:space="preserve">  </w:t>
+      </w:r>
+      <w:r>
+        <w:rPr>
+          <w:rFonts w:ascii="Times New Roman" w:hAnsi="Times New Roman" w:cs="Times New Roman"/>
+          <w:sz w:val="24"/>
+        </w:rPr>
+        <w:t>Classification.</w:t>
       </w:r>
     </w:p>
     <w:p>
@@ -1522,7 +1569,6 @@
           <w:color w:val="auto"/>
           <w:sz w:val="44"/>
         </w:rPr>
-        <w:lastRenderedPageBreak/>
         <w:t>INTRODUCTION</w:t>
       </w:r>
     </w:p>
@@ -2593,6 +2639,7 @@
           <w:rFonts w:ascii="Times New Roman" w:eastAsiaTheme="minorEastAsia" w:hAnsi="Times New Roman" w:cs="Times New Roman"/>
           <w:sz w:val="24"/>
         </w:rPr>
+        <w:lastRenderedPageBreak/>
         <w:t>(</w:t>
       </w:r>
       <m:oMath>
@@ -2659,7 +2706,6 @@
           <w:b/>
           <w:sz w:val="24"/>
         </w:rPr>
-        <w:lastRenderedPageBreak/>
         <w:t>Extended Local Binary Patterns</w:t>
       </w:r>
     </w:p>
@@ -3076,6 +3122,7 @@
           <w:noProof/>
           <w:lang w:eastAsia="en-IN"/>
         </w:rPr>
+        <w:lastRenderedPageBreak/>
         <w:drawing>
           <wp:inline distT="0" distB="0" distL="0" distR="0" wp14:anchorId="4503BF49" wp14:editId="3BCE3168">
             <wp:extent cx="2687782" cy="1489075"/>
@@ -3129,7 +3176,6 @@
           <w:b/>
           <w:sz w:val="24"/>
         </w:rPr>
-        <w:lastRenderedPageBreak/>
         <w:t>Principal Component Analysis</w:t>
       </w:r>
     </w:p>
@@ -3243,7 +3289,6 @@
         </w:rPr>
         <w:t xml:space="preserve">Now for the given covariance matrix A, we calculate the eigen vectors and eigen values as follows: </w:t>
       </w:r>
-      <w:proofErr w:type="spellStart"/>
       <w:r>
         <w:rPr>
           <w:rStyle w:val="Strong"/>
@@ -3251,29 +3296,8 @@
           <w:color w:val="333333"/>
           <w:shd w:val="clear" w:color="auto" w:fill="FFFFFF"/>
         </w:rPr>
-        <w:t>A.x</w:t>
-      </w:r>
-      <w:proofErr w:type="spellEnd"/>
-      <w:r>
-        <w:rPr>
-          <w:rStyle w:val="Strong"/>
-          <w:rFonts w:ascii="Helvetica" w:hAnsi="Helvetica"/>
-          <w:color w:val="333333"/>
-          <w:shd w:val="clear" w:color="auto" w:fill="FFFFFF"/>
-        </w:rPr>
-        <w:t xml:space="preserve"> = </w:t>
-      </w:r>
-      <w:proofErr w:type="spellStart"/>
-      <w:r>
-        <w:rPr>
-          <w:rStyle w:val="Strong"/>
-          <w:rFonts w:ascii="Helvetica" w:hAnsi="Helvetica"/>
-          <w:color w:val="333333"/>
-          <w:shd w:val="clear" w:color="auto" w:fill="FFFFFF"/>
-        </w:rPr>
-        <w:t>C.x</w:t>
-      </w:r>
-      <w:proofErr w:type="spellEnd"/>
+        <w:t>A.x = C.x</w:t>
+      </w:r>
     </w:p>
     <w:p>
       <w:pPr>
@@ -3463,25 +3487,7 @@
           <w:sz w:val="24"/>
           <w:lang w:val="en-US"/>
         </w:rPr>
-        <w:t xml:space="preserve">  Describes k latent features in terms of </w:t>
-      </w:r>
-      <w:proofErr w:type="spellStart"/>
-      <w:r>
-        <w:rPr>
-          <w:rFonts w:ascii="Times New Roman" w:hAnsi="Times New Roman" w:cs="Times New Roman"/>
-          <w:sz w:val="24"/>
-          <w:lang w:val="en-US"/>
-        </w:rPr>
-        <w:t>m</w:t>
-      </w:r>
-      <w:proofErr w:type="spellEnd"/>
-      <w:r>
-        <w:rPr>
-          <w:rFonts w:ascii="Times New Roman" w:hAnsi="Times New Roman" w:cs="Times New Roman"/>
-          <w:sz w:val="24"/>
-          <w:lang w:val="en-US"/>
-        </w:rPr>
-        <w:t xml:space="preserve"> old features</w:t>
+        <w:t xml:space="preserve">  Describes k latent features in terms of m old features</w:t>
       </w:r>
     </w:p>
     <w:p>
@@ -3737,6 +3743,7 @@
           <w:noProof/>
           <w:lang w:eastAsia="en-IN"/>
         </w:rPr>
+        <w:lastRenderedPageBreak/>
         <w:drawing>
           <wp:inline distT="0" distB="0" distL="0" distR="0" wp14:anchorId="704A2D1C" wp14:editId="68B16C34">
             <wp:extent cx="3558342" cy="1918854"/>
@@ -3802,7 +3809,6 @@
           <w:b/>
           <w:sz w:val="24"/>
         </w:rPr>
-        <w:lastRenderedPageBreak/>
         <w:t>Latent Dirichlet Allocation</w:t>
       </w:r>
     </w:p>
@@ -4134,6 +4140,7 @@
           <w:rFonts w:ascii="Times New Roman" w:hAnsi="Times New Roman" w:cs="Times New Roman"/>
           <w:sz w:val="24"/>
         </w:rPr>
+        <w:lastRenderedPageBreak/>
         <w:t>The centroids have stabilized — there is no change in their values because the clustering has been successful.</w:t>
       </w:r>
     </w:p>
@@ -4228,7 +4235,6 @@
           <w:sz w:val="24"/>
           <w:highlight w:val="white"/>
         </w:rPr>
-        <w:lastRenderedPageBreak/>
         <w:t>The following steps depict the working of K</w:t>
       </w:r>
       <w:r>
@@ -4530,6 +4536,7 @@
           <w:noProof/>
           <w:lang w:eastAsia="en-IN"/>
         </w:rPr>
+        <w:lastRenderedPageBreak/>
         <w:drawing>
           <wp:inline distT="0" distB="0" distL="0" distR="0" wp14:anchorId="04556EF4" wp14:editId="5C8E47AD">
             <wp:extent cx="4663768" cy="3858491"/>
@@ -4616,7 +4623,6 @@
           <w:color w:val="292929"/>
           <w:sz w:val="24"/>
         </w:rPr>
-        <w:lastRenderedPageBreak/>
         <w:t>Support Vector Machine</w:t>
       </w:r>
     </w:p>
@@ -4658,6 +4664,7 @@
         <w:rPr>
           <w:noProof/>
         </w:rPr>
+        <w:lastRenderedPageBreak/>
         <w:drawing>
           <wp:inline distT="0" distB="0" distL="0" distR="0" wp14:anchorId="0158C200" wp14:editId="45171892">
             <wp:extent cx="3876675" cy="3152775"/>
@@ -4868,9 +4875,13 @@
           <w:szCs w:val="24"/>
           <w:highlight w:val="white"/>
         </w:rPr>
-        <w:t xml:space="preserve">A margin is a distance between the two lines on the class points that are closest to each other. The perpendicular distance from the line to the support vectors or closest points is determined. A bigger </w:t>
-      </w:r>
-      <w:r>
+        <w:t>A margin is a distance between the two lines on the class points that are closest to each other. The perpendicular distance from the line to the support vectors or closest points is determined. A bigger margin between the classes is regarded as a good margin, whereas a smaller distance is considered a bad margin.</w:t>
+      </w:r>
+    </w:p>
+    <w:p>
+      <w:pPr>
+        <w:shd w:val="clear" w:color="auto" w:fill="FFFFFF"/>
+        <w:spacing w:after="240" w:line="240" w:lineRule="auto"/>
         <w:rPr>
           <w:rFonts w:ascii="Times New Roman" w:eastAsia="Verdana" w:hAnsi="Times New Roman" w:cs="Times New Roman"/>
           <w:color w:val="222222"/>
@@ -4878,9 +4889,7 @@
           <w:szCs w:val="24"/>
           <w:highlight w:val="white"/>
         </w:rPr>
-        <w:lastRenderedPageBreak/>
-        <w:t>margin between the classes is regarded as a good margin, whereas a smaller distance is considered a bad margin.</w:t>
-      </w:r>
+      </w:pPr>
     </w:p>
     <w:p>
       <w:pPr>
@@ -4894,6 +4903,16 @@
           <w:highlight w:val="white"/>
         </w:rPr>
       </w:pPr>
+      <w:r>
+        <w:rPr>
+          <w:rFonts w:ascii="Times New Roman" w:eastAsia="Verdana" w:hAnsi="Times New Roman" w:cs="Times New Roman"/>
+          <w:color w:val="222222"/>
+          <w:sz w:val="24"/>
+          <w:szCs w:val="24"/>
+          <w:highlight w:val="white"/>
+        </w:rPr>
+        <w:t>What is SVM and how does it work?</w:t>
+      </w:r>
     </w:p>
     <w:p>
       <w:pPr>
@@ -4915,13 +4934,9 @@
           <w:szCs w:val="24"/>
           <w:highlight w:val="white"/>
         </w:rPr>
-        <w:t>What is SVM and how does it work?</w:t>
-      </w:r>
-    </w:p>
-    <w:p>
-      <w:pPr>
-        <w:shd w:val="clear" w:color="auto" w:fill="FFFFFF"/>
-        <w:spacing w:after="240" w:line="240" w:lineRule="auto"/>
+        <w:t xml:space="preserve">The main goal is to separate the given dataset as efficiently as feasible. The margin is the distance between the two points that are closest to each other. The goal is to find a hyperplane that has the </w:t>
+      </w:r>
+      <w:r>
         <w:rPr>
           <w:rFonts w:ascii="Times New Roman" w:eastAsia="Verdana" w:hAnsi="Times New Roman" w:cs="Times New Roman"/>
           <w:color w:val="222222"/>
@@ -4929,16 +4944,8 @@
           <w:szCs w:val="24"/>
           <w:highlight w:val="white"/>
         </w:rPr>
-      </w:pPr>
-      <w:r>
-        <w:rPr>
-          <w:rFonts w:ascii="Times New Roman" w:eastAsia="Verdana" w:hAnsi="Times New Roman" w:cs="Times New Roman"/>
-          <w:color w:val="222222"/>
-          <w:sz w:val="24"/>
-          <w:szCs w:val="24"/>
-          <w:highlight w:val="white"/>
-        </w:rPr>
-        <w:t>The main goal is to separate the given dataset as efficiently as feasible. The margin is the distance between the two points that are closest to each other. The goal is to find a hyperplane that has the largest feasible margin between support vectors in the dataset. In the following steps, SVM looks for the largest marginal hyperplane:</w:t>
+        <w:lastRenderedPageBreak/>
+        <w:t>largest feasible margin between support vectors in the dataset. In the following steps, SVM looks for the largest marginal hyperplane:</w:t>
       </w:r>
     </w:p>
     <w:p>
@@ -5037,29 +5044,7 @@
           <w:szCs w:val="24"/>
           <w:highlight w:val="white"/>
         </w:rPr>
-        <w:t>The nature of the classification issue (</w:t>
-      </w:r>
-      <w:proofErr w:type="gramStart"/>
-      <w:r>
-        <w:rPr>
-          <w:rFonts w:ascii="Times New Roman" w:eastAsia="Verdana" w:hAnsi="Times New Roman" w:cs="Times New Roman"/>
-          <w:color w:val="222222"/>
-          <w:sz w:val="24"/>
-          <w:szCs w:val="24"/>
-          <w:highlight w:val="white"/>
-        </w:rPr>
-        <w:t>i.e.</w:t>
-      </w:r>
-      <w:proofErr w:type="gramEnd"/>
-      <w:r>
-        <w:rPr>
-          <w:rFonts w:ascii="Times New Roman" w:eastAsia="Verdana" w:hAnsi="Times New Roman" w:cs="Times New Roman"/>
-          <w:color w:val="222222"/>
-          <w:sz w:val="24"/>
-          <w:szCs w:val="24"/>
-          <w:highlight w:val="white"/>
-        </w:rPr>
-        <w:t xml:space="preserve"> number and type of classes), the (statistical) qualities and the number of input features (e.g. number of spectral bands), and processing efficiency all influence the choice of classification methods.</w:t>
+        <w:t>The nature of the classification issue (i.e. number and type of classes), the (statistical) qualities and the number of input features (e.g. number of spectral bands), and processing efficiency all influence the choice of classification methods.</w:t>
       </w:r>
     </w:p>
     <w:p>
@@ -5107,29 +5092,7 @@
           <w:szCs w:val="24"/>
           <w:highlight w:val="white"/>
         </w:rPr>
-        <w:t xml:space="preserve">For classification and regression, Decision Trees (DTs) are a non-parametric supervised learning method. The goal is to learn simple decision rules from data attributes to develop a model that predicts the value of a target variable. A tree </w:t>
-      </w:r>
-      <w:proofErr w:type="gramStart"/>
-      <w:r>
-        <w:rPr>
-          <w:rFonts w:ascii="Times New Roman" w:eastAsia="Verdana" w:hAnsi="Times New Roman" w:cs="Times New Roman"/>
-          <w:color w:val="222222"/>
-          <w:sz w:val="24"/>
-          <w:szCs w:val="24"/>
-          <w:highlight w:val="white"/>
-        </w:rPr>
-        <w:t>is an approximation of</w:t>
-      </w:r>
-      <w:proofErr w:type="gramEnd"/>
-      <w:r>
-        <w:rPr>
-          <w:rFonts w:ascii="Times New Roman" w:eastAsia="Verdana" w:hAnsi="Times New Roman" w:cs="Times New Roman"/>
-          <w:color w:val="222222"/>
-          <w:sz w:val="24"/>
-          <w:szCs w:val="24"/>
-          <w:highlight w:val="white"/>
-        </w:rPr>
-        <w:t xml:space="preserve"> a piecewise constant.</w:t>
+        <w:t>For classification and regression, Decision Trees (DTs) are a non-parametric supervised learning method. The goal is to learn simple decision rules from data attributes to develop a model that predicts the value of a target variable. A tree is an approximation of a piecewise constant.</w:t>
       </w:r>
     </w:p>
     <w:p>
@@ -5173,29 +5136,7 @@
           <w:szCs w:val="24"/>
           <w:highlight w:val="white"/>
         </w:rPr>
-        <w:t xml:space="preserve">VA files or Vector Approximation files are a form of indexing structure used to locate images easily in higher dimensions. Higher dimensional objects are usually difficult to perform searches on due to their large computational complexities. So, </w:t>
-      </w:r>
-      <w:proofErr w:type="gramStart"/>
-      <w:r>
-        <w:rPr>
-          <w:rFonts w:ascii="Times New Roman" w:eastAsia="Verdana" w:hAnsi="Times New Roman" w:cs="Times New Roman"/>
-          <w:color w:val="222222"/>
-          <w:sz w:val="24"/>
-          <w:szCs w:val="24"/>
-          <w:highlight w:val="white"/>
-        </w:rPr>
-        <w:t>in order to</w:t>
-      </w:r>
-      <w:proofErr w:type="gramEnd"/>
-      <w:r>
-        <w:rPr>
-          <w:rFonts w:ascii="Times New Roman" w:eastAsia="Verdana" w:hAnsi="Times New Roman" w:cs="Times New Roman"/>
-          <w:color w:val="222222"/>
-          <w:sz w:val="24"/>
-          <w:szCs w:val="24"/>
-          <w:highlight w:val="white"/>
-        </w:rPr>
-        <w:t xml:space="preserve"> escape the complex and costly computations (dimensionality curse), VA files are used to prune the search space to a subset of the database for faster querying. </w:t>
+        <w:t xml:space="preserve">VA files or Vector Approximation files are a form of indexing structure used to locate images easily in higher dimensions. Higher dimensional objects are usually difficult to perform searches on due to their large computational complexities. So, in order to escape the complex and costly computations (dimensionality curse), VA files are used to prune the search space to a subset of the database for faster querying. </w:t>
       </w:r>
     </w:p>
     <w:p>
@@ -5219,18 +5160,7 @@
           <w:szCs w:val="24"/>
           <w:highlight w:val="white"/>
         </w:rPr>
-        <w:t xml:space="preserve">The idea behind VA Files is portioning of the space instead of the data. Each vector is approximated based on the cell in which it lies. This approximation is called a “signature” of the file and is used to filter on the search space. While evaluating the query, all approximations or signatures are scanned and only those that are having a good chance to be </w:t>
-      </w:r>
-      <w:r>
-        <w:rPr>
-          <w:rFonts w:ascii="Times New Roman" w:eastAsia="Verdana" w:hAnsi="Times New Roman" w:cs="Times New Roman"/>
-          <w:color w:val="222222"/>
-          <w:sz w:val="24"/>
-          <w:szCs w:val="24"/>
-          <w:highlight w:val="white"/>
-        </w:rPr>
-        <w:lastRenderedPageBreak/>
-        <w:t>in the neighbourhood of the given query object are considered. The solution is searched only in this sub space instead of the entire space.</w:t>
+        <w:t>The idea behind VA Files is portioning of the space instead of the data. Each vector is approximated based on the cell in which it lies. This approximation is called a “signature” of the file and is used to filter on the search space. While evaluating the query, all approximations or signatures are scanned and only those that are having a good chance to be in the neighbourhood of the given query object are considered. The solution is searched only in this sub space instead of the entire space.</w:t>
       </w:r>
     </w:p>
     <w:p>
@@ -5278,29 +5208,7 @@
           <w:szCs w:val="24"/>
           <w:highlight w:val="white"/>
         </w:rPr>
-        <w:t xml:space="preserve">•Each feature of the image space is divided into </w:t>
-      </w:r>
-      <w:proofErr w:type="gramStart"/>
-      <w:r>
-        <w:rPr>
-          <w:rFonts w:ascii="Times New Roman" w:eastAsia="Verdana" w:hAnsi="Times New Roman" w:cs="Times New Roman"/>
-          <w:color w:val="222222"/>
-          <w:sz w:val="24"/>
-          <w:szCs w:val="24"/>
-          <w:highlight w:val="white"/>
-        </w:rPr>
-        <w:t>equally  distributed</w:t>
-      </w:r>
-      <w:proofErr w:type="gramEnd"/>
-      <w:r>
-        <w:rPr>
-          <w:rFonts w:ascii="Times New Roman" w:eastAsia="Verdana" w:hAnsi="Times New Roman" w:cs="Times New Roman"/>
-          <w:color w:val="222222"/>
-          <w:sz w:val="24"/>
-          <w:szCs w:val="24"/>
-          <w:highlight w:val="white"/>
-        </w:rPr>
-        <w:t xml:space="preserve"> regions based on their values.</w:t>
+        <w:t>•Each feature of the image space is divided into equally  distributed regions based on their values.</w:t>
       </w:r>
     </w:p>
     <w:p>
@@ -5348,6 +5256,7 @@
           <w:szCs w:val="24"/>
           <w:highlight w:val="white"/>
         </w:rPr>
+        <w:lastRenderedPageBreak/>
         <w:t>•This process is repeated until all the features are divided into sub regions based on the number of bits.</w:t>
       </w:r>
     </w:p>
@@ -5444,29 +5353,7 @@
           <w:szCs w:val="24"/>
           <w:highlight w:val="white"/>
         </w:rPr>
-        <w:t xml:space="preserve">•The query image is then </w:t>
-      </w:r>
-      <w:proofErr w:type="spellStart"/>
-      <w:r>
-        <w:rPr>
-          <w:rFonts w:ascii="Times New Roman" w:eastAsia="Verdana" w:hAnsi="Times New Roman" w:cs="Times New Roman"/>
-          <w:color w:val="222222"/>
-          <w:sz w:val="24"/>
-          <w:szCs w:val="24"/>
-          <w:highlight w:val="white"/>
-        </w:rPr>
-        <w:t>featurized</w:t>
-      </w:r>
-      <w:proofErr w:type="spellEnd"/>
-      <w:r>
-        <w:rPr>
-          <w:rFonts w:ascii="Times New Roman" w:eastAsia="Verdana" w:hAnsi="Times New Roman" w:cs="Times New Roman"/>
-          <w:color w:val="222222"/>
-          <w:sz w:val="24"/>
-          <w:szCs w:val="24"/>
-          <w:highlight w:val="white"/>
-        </w:rPr>
-        <w:t xml:space="preserve"> as per the stored database model.</w:t>
+        <w:t>•The query image is then featurized as per the stored database model.</w:t>
       </w:r>
     </w:p>
     <w:p>
@@ -5570,14 +5457,215 @@
     </w:p>
     <w:p>
       <w:pPr>
-        <w:spacing w:after="0"/>
-        <w:rPr>
-          <w:rFonts w:ascii="Times New Roman" w:eastAsia="Times New Roman" w:hAnsi="Times New Roman" w:cs="Times New Roman"/>
-          <w:b/>
-          <w:color w:val="292929"/>
-          <w:sz w:val="24"/>
-        </w:rPr>
-      </w:pPr>
+        <w:pStyle w:val="NoSpacing"/>
+        <w:rPr>
+          <w:rFonts w:ascii="Times New Roman" w:hAnsi="Times New Roman" w:cs="Times New Roman"/>
+          <w:sz w:val="24"/>
+          <w:szCs w:val="24"/>
+        </w:rPr>
+      </w:pPr>
+      <w:r>
+        <w:rPr>
+          <w:rFonts w:ascii="Times New Roman" w:hAnsi="Times New Roman" w:cs="Times New Roman"/>
+          <w:sz w:val="24"/>
+          <w:szCs w:val="24"/>
+        </w:rPr>
+        <w:t>In approximate similarity search, locality sensitive hashing (LSH) is a widely used approach.</w:t>
+      </w:r>
+    </w:p>
+    <w:p>
+      <w:pPr>
+        <w:pStyle w:val="NoSpacing"/>
+        <w:rPr>
+          <w:rFonts w:ascii="Times New Roman" w:hAnsi="Times New Roman" w:cs="Times New Roman"/>
+          <w:sz w:val="24"/>
+          <w:szCs w:val="24"/>
+        </w:rPr>
+      </w:pPr>
+      <w:r>
+        <w:rPr>
+          <w:rFonts w:ascii="Times New Roman" w:hAnsi="Times New Roman" w:cs="Times New Roman"/>
+          <w:sz w:val="24"/>
+          <w:szCs w:val="24"/>
+        </w:rPr>
+        <w:t>One of the most prominent approximate nearest neighbors search (ANNS) methods is Locality Sensitive Hashing (LSH).</w:t>
+      </w:r>
+    </w:p>
+    <w:p>
+      <w:pPr>
+        <w:pStyle w:val="NoSpacing"/>
+        <w:rPr>
+          <w:rFonts w:ascii="Times New Roman" w:hAnsi="Times New Roman" w:cs="Times New Roman"/>
+          <w:sz w:val="24"/>
+          <w:szCs w:val="24"/>
+        </w:rPr>
+      </w:pPr>
+    </w:p>
+    <w:p>
+      <w:pPr>
+        <w:pStyle w:val="NoSpacing"/>
+        <w:rPr>
+          <w:rFonts w:ascii="Times New Roman" w:hAnsi="Times New Roman" w:cs="Times New Roman"/>
+          <w:sz w:val="24"/>
+          <w:szCs w:val="24"/>
+        </w:rPr>
+      </w:pPr>
+      <w:r>
+        <w:rPr>
+          <w:rFonts w:ascii="Times New Roman" w:hAnsi="Times New Roman" w:cs="Times New Roman"/>
+          <w:sz w:val="24"/>
+          <w:szCs w:val="24"/>
+        </w:rPr>
+        <w:t>It's a hashing algorithm at its foundation, allowing us to put comparable things into the same hash buckets. So, given an impossibly large dataset, we use the hashing method to sort all of our things into buckets.</w:t>
+      </w:r>
+    </w:p>
+    <w:p>
+      <w:pPr>
+        <w:pStyle w:val="NoSpacing"/>
+        <w:rPr>
+          <w:rFonts w:ascii="Times New Roman" w:hAnsi="Times New Roman" w:cs="Times New Roman"/>
+          <w:sz w:val="24"/>
+          <w:szCs w:val="24"/>
+        </w:rPr>
+      </w:pPr>
+    </w:p>
+    <w:p>
+      <w:pPr>
+        <w:pStyle w:val="NoSpacing"/>
+        <w:rPr>
+          <w:rFonts w:ascii="Times New Roman" w:hAnsi="Times New Roman" w:cs="Times New Roman"/>
+          <w:sz w:val="24"/>
+          <w:szCs w:val="24"/>
+        </w:rPr>
+      </w:pPr>
+      <w:r>
+        <w:rPr>
+          <w:rFonts w:ascii="Times New Roman" w:hAnsi="Times New Roman" w:cs="Times New Roman"/>
+          <w:sz w:val="24"/>
+          <w:szCs w:val="24"/>
+        </w:rPr>
+        <w:t>Unlike other hashing functions, which try to reduce hashing collisions, LSH algorithms strive to increase them.</w:t>
+      </w:r>
+      <w:r>
+        <w:rPr>
+          <w:rFonts w:ascii="Times New Roman" w:hAnsi="Times New Roman" w:cs="Times New Roman"/>
+          <w:sz w:val="24"/>
+          <w:szCs w:val="24"/>
+        </w:rPr>
+        <w:t xml:space="preserve"> </w:t>
+      </w:r>
+      <w:r>
+        <w:rPr>
+          <w:rFonts w:ascii="Times New Roman" w:hAnsi="Times New Roman" w:cs="Times New Roman"/>
+          <w:sz w:val="24"/>
+          <w:szCs w:val="24"/>
+        </w:rPr>
+        <w:t>Similar vectors produce the same hash value and are bucketed together as a result of LSH. Dissimilar vectors, on the other hand, should not give the same hash value, resulting in them being placed in different buckets.</w:t>
+      </w:r>
+    </w:p>
+    <w:p>
+      <w:pPr>
+        <w:pStyle w:val="NoSpacing"/>
+        <w:rPr>
+          <w:rFonts w:ascii="Times New Roman" w:hAnsi="Times New Roman" w:cs="Times New Roman"/>
+          <w:sz w:val="24"/>
+          <w:szCs w:val="24"/>
+        </w:rPr>
+      </w:pPr>
+    </w:p>
+    <w:p>
+      <w:pPr>
+        <w:jc w:val="both"/>
+        <w:rPr>
+          <w:rFonts w:ascii="Times New Roman" w:hAnsi="Times New Roman" w:cs="Times New Roman"/>
+          <w:sz w:val="24"/>
+        </w:rPr>
+      </w:pPr>
+      <w:r>
+        <w:rPr>
+          <w:rFonts w:ascii="Times New Roman" w:hAnsi="Times New Roman" w:cs="Times New Roman"/>
+          <w:sz w:val="24"/>
+        </w:rPr>
+        <w:t>There are three steps to conducting a search with LSH:</w:t>
+      </w:r>
+    </w:p>
+    <w:p>
+      <w:pPr>
+        <w:pStyle w:val="NoSpacing"/>
+        <w:rPr>
+          <w:rFonts w:ascii="Times New Roman" w:hAnsi="Times New Roman" w:cs="Times New Roman"/>
+          <w:sz w:val="24"/>
+          <w:szCs w:val="24"/>
+        </w:rPr>
+      </w:pPr>
+      <w:r>
+        <w:rPr>
+          <w:rFonts w:ascii="Times New Roman" w:hAnsi="Times New Roman" w:cs="Times New Roman"/>
+          <w:sz w:val="24"/>
+          <w:szCs w:val="24"/>
+        </w:rPr>
+        <w:t xml:space="preserve">1. </w:t>
+      </w:r>
+      <w:r>
+        <w:rPr>
+          <w:rFonts w:ascii="Times New Roman" w:hAnsi="Times New Roman" w:cs="Times New Roman"/>
+          <w:sz w:val="24"/>
+          <w:szCs w:val="24"/>
+        </w:rPr>
+        <w:t>All of our vectors should be indexed into their hashed vectors.</w:t>
+      </w:r>
+    </w:p>
+    <w:p>
+      <w:pPr>
+        <w:pStyle w:val="NoSpacing"/>
+        <w:rPr>
+          <w:rFonts w:ascii="Times New Roman" w:hAnsi="Times New Roman" w:cs="Times New Roman"/>
+          <w:sz w:val="24"/>
+          <w:szCs w:val="24"/>
+        </w:rPr>
+      </w:pPr>
+      <w:r>
+        <w:rPr>
+          <w:rFonts w:ascii="Times New Roman" w:hAnsi="Times New Roman" w:cs="Times New Roman"/>
+          <w:sz w:val="24"/>
+          <w:szCs w:val="24"/>
+        </w:rPr>
+        <w:t xml:space="preserve">2. </w:t>
+      </w:r>
+      <w:r>
+        <w:rPr>
+          <w:rFonts w:ascii="Times New Roman" w:hAnsi="Times New Roman" w:cs="Times New Roman"/>
+          <w:sz w:val="24"/>
+          <w:szCs w:val="24"/>
+        </w:rPr>
+        <w:t>Describe our query vector (search term). The same LSH function is used to hash it.</w:t>
+      </w:r>
+    </w:p>
+    <w:p>
+      <w:pPr>
+        <w:pStyle w:val="NoSpacing"/>
+        <w:rPr>
+          <w:rFonts w:ascii="Times New Roman" w:hAnsi="Times New Roman" w:cs="Times New Roman"/>
+          <w:sz w:val="24"/>
+          <w:szCs w:val="24"/>
+        </w:rPr>
+      </w:pPr>
+      <w:r>
+        <w:rPr>
+          <w:rFonts w:ascii="Times New Roman" w:hAnsi="Times New Roman" w:cs="Times New Roman"/>
+          <w:sz w:val="24"/>
+          <w:szCs w:val="24"/>
+        </w:rPr>
+        <w:t xml:space="preserve">3. </w:t>
+      </w:r>
+      <w:r>
+        <w:rPr>
+          <w:rFonts w:ascii="Times New Roman" w:hAnsi="Times New Roman" w:cs="Times New Roman"/>
+          <w:sz w:val="24"/>
+          <w:szCs w:val="24"/>
+        </w:rPr>
+        <w:t>By calculating the Hamming distance between our hashed query vector and all other hash buckets, we can determine which is the closest.</w:t>
+      </w:r>
     </w:p>
     <w:p>
       <w:r>
@@ -5837,14 +5925,7 @@
           <w:rFonts w:ascii="Times New Roman" w:hAnsi="Times New Roman" w:cs="Times New Roman"/>
           <w:sz w:val="24"/>
         </w:rPr>
-        <w:t xml:space="preserve">one of the three feature models, a user-specified value </w:t>
-      </w:r>
-      <w:r>
-        <w:rPr>
-          <w:rFonts w:ascii="Times New Roman" w:hAnsi="Times New Roman" w:cs="Times New Roman"/>
-          <w:sz w:val="24"/>
-        </w:rPr>
-        <w:t xml:space="preserve">of </w:t>
+        <w:t xml:space="preserve">one of the three feature models, a user-specified value of </w:t>
       </w:r>
       <w:r>
         <w:rPr>
@@ -5865,14 +5946,7 @@
           <w:rFonts w:ascii="Times New Roman" w:hAnsi="Times New Roman" w:cs="Times New Roman"/>
           <w:sz w:val="24"/>
         </w:rPr>
-        <w:t>classifier models (SVM, decision trees, PPR based classifier)</w:t>
-      </w:r>
-      <w:r>
-        <w:rPr>
-          <w:rFonts w:ascii="Times New Roman" w:hAnsi="Times New Roman" w:cs="Times New Roman"/>
-          <w:sz w:val="24"/>
-        </w:rPr>
-        <w:t xml:space="preserve"> </w:t>
+        <w:t xml:space="preserve">classifier models (SVM, decision trees, PPR based classifier) </w:t>
       </w:r>
       <w:r>
         <w:rPr>
@@ -5977,14 +6051,7 @@
           <w:rFonts w:ascii="Times New Roman" w:hAnsi="Times New Roman" w:cs="Times New Roman"/>
           <w:sz w:val="24"/>
         </w:rPr>
-        <w:t xml:space="preserve">one of the three feature models, a user-specified value </w:t>
-      </w:r>
-      <w:r>
-        <w:rPr>
-          <w:rFonts w:ascii="Times New Roman" w:hAnsi="Times New Roman" w:cs="Times New Roman"/>
-          <w:sz w:val="24"/>
-        </w:rPr>
-        <w:t xml:space="preserve">of </w:t>
+        <w:t xml:space="preserve">one of the three feature models, a user-specified value of </w:t>
       </w:r>
       <w:r>
         <w:rPr>
@@ -6136,23 +6203,7 @@
           <w:rFonts w:ascii="Times New Roman" w:hAnsi="Times New Roman" w:cs="Times New Roman"/>
           <w:sz w:val="24"/>
         </w:rPr>
-        <w:t xml:space="preserve">stores the given folder of images in a VA-file data structure and when given an image and t, the VA-file index tool outputs t most similar images </w:t>
-      </w:r>
-      <w:proofErr w:type="gramStart"/>
-      <w:r>
-        <w:rPr>
-          <w:rFonts w:ascii="Times New Roman" w:hAnsi="Times New Roman" w:cs="Times New Roman"/>
-          <w:sz w:val="24"/>
-        </w:rPr>
-        <w:t>and also</w:t>
-      </w:r>
-      <w:proofErr w:type="gramEnd"/>
-      <w:r>
-        <w:rPr>
-          <w:rFonts w:ascii="Times New Roman" w:hAnsi="Times New Roman" w:cs="Times New Roman"/>
-          <w:sz w:val="24"/>
-        </w:rPr>
-        <w:t xml:space="preserve"> outputs </w:t>
+        <w:t xml:space="preserve">stores the given folder of images in a VA-file data structure and when given an image and t, the VA-file index tool outputs t most similar images and also outputs </w:t>
       </w:r>
       <w:r>
         <w:rPr>
@@ -8534,6 +8585,1053 @@
         <w:rPr>
           <w:rFonts w:ascii="Times New Roman" w:hAnsi="Times New Roman" w:cs="Times New Roman"/>
           <w:color w:val="auto"/>
+          <w:sz w:val="44"/>
+        </w:rPr>
+      </w:pPr>
+      <w:r>
+        <w:rPr>
+          <w:rFonts w:ascii="Times New Roman" w:hAnsi="Times New Roman" w:cs="Times New Roman"/>
+          <w:color w:val="auto"/>
+          <w:sz w:val="44"/>
+        </w:rPr>
+        <w:lastRenderedPageBreak/>
+        <w:t>DESIGN DECISIONS</w:t>
+      </w:r>
+    </w:p>
+    <w:p/>
+    <w:p>
+      <w:pPr>
+        <w:rPr>
+          <w:rFonts w:ascii="Times New Roman" w:hAnsi="Times New Roman" w:cs="Times New Roman"/>
+          <w:sz w:val="24"/>
+          <w:szCs w:val="24"/>
+        </w:rPr>
+      </w:pPr>
+      <w:r>
+        <w:rPr>
+          <w:rFonts w:ascii="Times New Roman" w:hAnsi="Times New Roman" w:cs="Times New Roman"/>
+          <w:sz w:val="24"/>
+          <w:szCs w:val="24"/>
+        </w:rPr>
+        <w:t xml:space="preserve">For Personalized Page Ranking Algorithm, we have used the power iteration method. </w:t>
+      </w:r>
+    </w:p>
+    <w:p>
+      <w:pPr>
+        <w:rPr>
+          <w:rFonts w:ascii="Times New Roman" w:hAnsi="Times New Roman" w:cs="Times New Roman"/>
+          <w:sz w:val="24"/>
+          <w:szCs w:val="24"/>
+        </w:rPr>
+      </w:pPr>
+      <w:r>
+        <w:rPr>
+          <w:rFonts w:ascii="Times New Roman" w:hAnsi="Times New Roman" w:cs="Times New Roman"/>
+          <w:sz w:val="24"/>
+          <w:szCs w:val="24"/>
+        </w:rPr>
+        <w:t>In the power iteration method, we take a Web Graph of N nodes where nodes represent pages and edges represent hyperlinks. For our project we have used the adjacency matrix as this Graph.</w:t>
+      </w:r>
+    </w:p>
+    <w:p>
+      <w:pPr>
+        <w:rPr>
+          <w:rFonts w:ascii="Times New Roman" w:hAnsi="Times New Roman" w:cs="Times New Roman"/>
+          <w:sz w:val="24"/>
+          <w:szCs w:val="24"/>
+        </w:rPr>
+      </w:pPr>
+      <w:r>
+        <w:rPr>
+          <w:rFonts w:ascii="Times New Roman" w:hAnsi="Times New Roman" w:cs="Times New Roman"/>
+          <w:sz w:val="24"/>
+          <w:szCs w:val="24"/>
+        </w:rPr>
+        <w:t>It is a simple iterative scheme where,</w:t>
+      </w:r>
+    </w:p>
+    <w:p>
+      <w:pPr>
+        <w:numPr>
+          <w:ilvl w:val="0"/>
+          <w:numId w:val="20"/>
+        </w:numPr>
+        <w:spacing w:after="0"/>
+        <w:rPr>
+          <w:rFonts w:ascii="Times New Roman" w:hAnsi="Times New Roman" w:cs="Times New Roman"/>
+          <w:sz w:val="24"/>
+          <w:szCs w:val="24"/>
+        </w:rPr>
+      </w:pPr>
+      <w:r>
+        <w:rPr>
+          <w:rFonts w:ascii="Times New Roman" w:hAnsi="Times New Roman" w:cs="Times New Roman"/>
+          <w:sz w:val="24"/>
+          <w:szCs w:val="24"/>
+        </w:rPr>
+        <w:t>Suppose there are N webpages,</w:t>
+      </w:r>
+    </w:p>
+    <w:p>
+      <w:pPr>
+        <w:numPr>
+          <w:ilvl w:val="0"/>
+          <w:numId w:val="20"/>
+        </w:numPr>
+        <w:spacing w:after="0"/>
+        <w:rPr>
+          <w:rFonts w:ascii="Times New Roman" w:hAnsi="Times New Roman" w:cs="Times New Roman"/>
+          <w:sz w:val="24"/>
+          <w:szCs w:val="24"/>
+        </w:rPr>
+      </w:pPr>
+      <w:r>
+        <w:rPr>
+          <w:rFonts w:ascii="Times New Roman" w:hAnsi="Times New Roman" w:cs="Times New Roman"/>
+          <w:sz w:val="24"/>
+          <w:szCs w:val="24"/>
+        </w:rPr>
+        <w:t xml:space="preserve">Initialize </w:t>
+      </w:r>
+      <m:oMath>
+        <m:sSup>
+          <m:sSupPr>
+            <m:ctrlPr>
+              <w:rPr>
+                <w:rFonts w:ascii="Cambria Math" w:hAnsi="Cambria Math" w:cs="Times New Roman"/>
+                <w:sz w:val="24"/>
+                <w:szCs w:val="24"/>
+              </w:rPr>
+            </m:ctrlPr>
+          </m:sSupPr>
+          <m:e>
+            <m:r>
+              <w:rPr>
+                <w:rFonts w:ascii="Cambria Math" w:hAnsi="Cambria Math" w:cs="Times New Roman"/>
+                <w:sz w:val="24"/>
+                <w:szCs w:val="24"/>
+              </w:rPr>
+              <m:t>r</m:t>
+            </m:r>
+          </m:e>
+          <m:sup>
+            <m:r>
+              <w:rPr>
+                <w:rFonts w:ascii="Cambria Math" w:hAnsi="Cambria Math" w:cs="Times New Roman"/>
+                <w:sz w:val="24"/>
+                <w:szCs w:val="24"/>
+              </w:rPr>
+              <m:t>0</m:t>
+            </m:r>
+          </m:sup>
+        </m:sSup>
+      </m:oMath>
+      <w:r>
+        <w:rPr>
+          <w:rFonts w:ascii="Times New Roman" w:hAnsi="Times New Roman" w:cs="Times New Roman"/>
+          <w:sz w:val="24"/>
+          <w:szCs w:val="24"/>
+        </w:rPr>
+        <w:t>=</w:t>
+      </w:r>
+      <m:oMath>
+        <m:r>
+          <w:rPr>
+            <w:rFonts w:ascii="Cambria Math" w:hAnsi="Cambria Math" w:cs="Times New Roman"/>
+            <w:sz w:val="24"/>
+            <w:szCs w:val="24"/>
+          </w:rPr>
+          <m:t>[1/N,....1/N</m:t>
+        </m:r>
+        <m:sSup>
+          <m:sSupPr>
+            <m:ctrlPr>
+              <w:rPr>
+                <w:rFonts w:ascii="Cambria Math" w:hAnsi="Cambria Math" w:cs="Times New Roman"/>
+                <w:sz w:val="24"/>
+                <w:szCs w:val="24"/>
+              </w:rPr>
+            </m:ctrlPr>
+          </m:sSupPr>
+          <m:e>
+            <m:r>
+              <w:rPr>
+                <w:rFonts w:ascii="Cambria Math" w:hAnsi="Cambria Math" w:cs="Times New Roman"/>
+                <w:sz w:val="24"/>
+                <w:szCs w:val="24"/>
+              </w:rPr>
+              <m:t>]</m:t>
+            </m:r>
+          </m:e>
+          <m:sup>
+            <m:r>
+              <w:rPr>
+                <w:rFonts w:ascii="Cambria Math" w:hAnsi="Cambria Math" w:cs="Times New Roman"/>
+                <w:sz w:val="24"/>
+                <w:szCs w:val="24"/>
+              </w:rPr>
+              <m:t>T</m:t>
+            </m:r>
+          </m:sup>
+        </m:sSup>
+      </m:oMath>
+    </w:p>
+    <w:p>
+      <w:pPr>
+        <w:numPr>
+          <w:ilvl w:val="0"/>
+          <w:numId w:val="20"/>
+        </w:numPr>
+        <w:spacing w:after="0"/>
+        <w:rPr>
+          <w:rFonts w:ascii="Times New Roman" w:hAnsi="Times New Roman" w:cs="Times New Roman"/>
+          <w:sz w:val="24"/>
+          <w:szCs w:val="24"/>
+        </w:rPr>
+      </w:pPr>
+      <w:r>
+        <w:rPr>
+          <w:rFonts w:ascii="Times New Roman" w:hAnsi="Times New Roman" w:cs="Times New Roman"/>
+          <w:sz w:val="24"/>
+          <w:szCs w:val="24"/>
+        </w:rPr>
+        <w:t xml:space="preserve">Iterate: </w:t>
+      </w:r>
+      <m:oMath>
+        <m:sSup>
+          <m:sSupPr>
+            <m:ctrlPr>
+              <w:rPr>
+                <w:rFonts w:ascii="Cambria Math" w:hAnsi="Cambria Math" w:cs="Times New Roman"/>
+                <w:sz w:val="24"/>
+                <w:szCs w:val="24"/>
+              </w:rPr>
+            </m:ctrlPr>
+          </m:sSupPr>
+          <m:e>
+            <m:r>
+              <w:rPr>
+                <w:rFonts w:ascii="Cambria Math" w:hAnsi="Cambria Math" w:cs="Times New Roman"/>
+                <w:sz w:val="24"/>
+                <w:szCs w:val="24"/>
+              </w:rPr>
+              <m:t>r</m:t>
+            </m:r>
+          </m:e>
+          <m:sup>
+            <m:r>
+              <w:rPr>
+                <w:rFonts w:ascii="Cambria Math" w:hAnsi="Cambria Math" w:cs="Times New Roman"/>
+                <w:sz w:val="24"/>
+                <w:szCs w:val="24"/>
+              </w:rPr>
+              <m:t>(t+1)</m:t>
+            </m:r>
+          </m:sup>
+        </m:sSup>
+      </m:oMath>
+      <w:r>
+        <w:rPr>
+          <w:rFonts w:ascii="Times New Roman" w:hAnsi="Times New Roman" w:cs="Times New Roman"/>
+          <w:sz w:val="24"/>
+          <w:szCs w:val="24"/>
+        </w:rPr>
+        <w:t>=M.</w:t>
+      </w:r>
+      <m:oMath>
+        <m:sSup>
+          <m:sSupPr>
+            <m:ctrlPr>
+              <w:rPr>
+                <w:rFonts w:ascii="Cambria Math" w:hAnsi="Cambria Math" w:cs="Times New Roman"/>
+                <w:sz w:val="24"/>
+                <w:szCs w:val="24"/>
+              </w:rPr>
+            </m:ctrlPr>
+          </m:sSupPr>
+          <m:e>
+            <m:r>
+              <w:rPr>
+                <w:rFonts w:ascii="Cambria Math" w:hAnsi="Cambria Math" w:cs="Times New Roman"/>
+                <w:sz w:val="24"/>
+                <w:szCs w:val="24"/>
+              </w:rPr>
+              <m:t>r</m:t>
+            </m:r>
+          </m:e>
+          <m:sup>
+            <m:r>
+              <w:rPr>
+                <w:rFonts w:ascii="Cambria Math" w:hAnsi="Cambria Math" w:cs="Times New Roman"/>
+                <w:sz w:val="24"/>
+                <w:szCs w:val="24"/>
+              </w:rPr>
+              <m:t>t</m:t>
+            </m:r>
+          </m:sup>
+        </m:sSup>
+      </m:oMath>
+    </w:p>
+    <w:p>
+      <w:pPr>
+        <w:numPr>
+          <w:ilvl w:val="0"/>
+          <w:numId w:val="20"/>
+        </w:numPr>
+        <w:spacing w:after="0"/>
+        <w:rPr>
+          <w:rFonts w:ascii="Times New Roman" w:hAnsi="Times New Roman" w:cs="Times New Roman"/>
+          <w:sz w:val="24"/>
+          <w:szCs w:val="24"/>
+        </w:rPr>
+      </w:pPr>
+      <w:r>
+        <w:rPr>
+          <w:rFonts w:ascii="Times New Roman" w:hAnsi="Times New Roman" w:cs="Times New Roman"/>
+          <w:sz w:val="24"/>
+          <w:szCs w:val="24"/>
+        </w:rPr>
+        <w:t>Stop when |</w:t>
+      </w:r>
+      <m:oMath>
+        <m:sSup>
+          <m:sSupPr>
+            <m:ctrlPr>
+              <w:rPr>
+                <w:rFonts w:ascii="Cambria Math" w:hAnsi="Cambria Math" w:cs="Times New Roman"/>
+                <w:sz w:val="24"/>
+                <w:szCs w:val="24"/>
+              </w:rPr>
+            </m:ctrlPr>
+          </m:sSupPr>
+          <m:e>
+            <m:r>
+              <w:rPr>
+                <w:rFonts w:ascii="Cambria Math" w:hAnsi="Cambria Math" w:cs="Times New Roman"/>
+                <w:sz w:val="24"/>
+                <w:szCs w:val="24"/>
+              </w:rPr>
+              <m:t>r</m:t>
+            </m:r>
+          </m:e>
+          <m:sup>
+            <m:r>
+              <w:rPr>
+                <w:rFonts w:ascii="Cambria Math" w:hAnsi="Cambria Math" w:cs="Times New Roman"/>
+                <w:sz w:val="24"/>
+                <w:szCs w:val="24"/>
+              </w:rPr>
+              <m:t>(t+1)</m:t>
+            </m:r>
+          </m:sup>
+        </m:sSup>
+      </m:oMath>
+      <w:r>
+        <w:rPr>
+          <w:rFonts w:ascii="Times New Roman" w:hAnsi="Times New Roman" w:cs="Times New Roman"/>
+          <w:sz w:val="24"/>
+          <w:szCs w:val="24"/>
+        </w:rPr>
+        <w:t>-</w:t>
+      </w:r>
+      <m:oMath>
+        <m:sSup>
+          <m:sSupPr>
+            <m:ctrlPr>
+              <w:rPr>
+                <w:rFonts w:ascii="Cambria Math" w:hAnsi="Cambria Math" w:cs="Times New Roman"/>
+                <w:sz w:val="24"/>
+                <w:szCs w:val="24"/>
+              </w:rPr>
+            </m:ctrlPr>
+          </m:sSupPr>
+          <m:e>
+            <m:r>
+              <w:rPr>
+                <w:rFonts w:ascii="Cambria Math" w:hAnsi="Cambria Math" w:cs="Times New Roman"/>
+                <w:sz w:val="24"/>
+                <w:szCs w:val="24"/>
+              </w:rPr>
+              <m:t>r</m:t>
+            </m:r>
+          </m:e>
+          <m:sup>
+            <m:r>
+              <w:rPr>
+                <w:rFonts w:ascii="Cambria Math" w:hAnsi="Cambria Math" w:cs="Times New Roman"/>
+                <w:sz w:val="24"/>
+                <w:szCs w:val="24"/>
+              </w:rPr>
+              <m:t>(t)</m:t>
+            </m:r>
+          </m:sup>
+        </m:sSup>
+      </m:oMath>
+      <w:r>
+        <w:rPr>
+          <w:rFonts w:ascii="Times New Roman" w:hAnsi="Times New Roman" w:cs="Times New Roman"/>
+          <w:sz w:val="24"/>
+          <w:szCs w:val="24"/>
+        </w:rPr>
+        <w:t xml:space="preserve">| &lt; </w:t>
+      </w:r>
+      <w:r>
+        <w:rPr>
+          <w:rFonts w:ascii="Times New Roman" w:eastAsia="Roboto" w:hAnsi="Times New Roman" w:cs="Times New Roman"/>
+          <w:sz w:val="24"/>
+          <w:szCs w:val="24"/>
+          <w:highlight w:val="white"/>
+        </w:rPr>
+        <w:t>ε</w:t>
+      </w:r>
+    </w:p>
+    <w:p>
+      <w:pPr>
+        <w:rPr>
+          <w:rFonts w:ascii="Times New Roman" w:eastAsia="Roboto" w:hAnsi="Times New Roman" w:cs="Times New Roman"/>
+          <w:sz w:val="24"/>
+          <w:szCs w:val="24"/>
+          <w:highlight w:val="white"/>
+        </w:rPr>
+      </w:pPr>
+    </w:p>
+    <w:p>
+      <w:pPr>
+        <w:rPr>
+          <w:rFonts w:ascii="Times New Roman" w:hAnsi="Times New Roman" w:cs="Times New Roman"/>
+          <w:sz w:val="24"/>
+          <w:szCs w:val="24"/>
+        </w:rPr>
+      </w:pPr>
+      <w:r>
+        <w:rPr>
+          <w:rFonts w:ascii="Times New Roman" w:hAnsi="Times New Roman" w:cs="Times New Roman"/>
+          <w:noProof/>
+          <w:sz w:val="24"/>
+          <w:szCs w:val="24"/>
+        </w:rPr>
+        <w:drawing>
+          <wp:inline distT="114300" distB="114300" distL="114300" distR="114300" wp14:anchorId="25D9BBDB" wp14:editId="2D087EFA">
+            <wp:extent cx="1603940" cy="626539"/>
+            <wp:effectExtent l="0" t="0" r="0" b="0"/>
+            <wp:docPr id="5" name="image1.png" descr="A picture containing text, watch, gauge&#10;&#10;Description automatically generated"/>
+            <wp:cNvGraphicFramePr/>
+            <a:graphic xmlns:a="http://schemas.openxmlformats.org/drawingml/2006/main">
+              <a:graphicData uri="http://schemas.openxmlformats.org/drawingml/2006/picture">
+                <pic:pic xmlns:pic="http://schemas.openxmlformats.org/drawingml/2006/picture">
+                  <pic:nvPicPr>
+                    <pic:cNvPr id="5" name="image1.png" descr="A picture containing text, watch, gauge&#10;&#10;Description automatically generated"/>
+                    <pic:cNvPicPr preferRelativeResize="0"/>
+                  </pic:nvPicPr>
+                  <pic:blipFill>
+                    <a:blip r:embed="rId23"/>
+                    <a:srcRect/>
+                    <a:stretch>
+                      <a:fillRect/>
+                    </a:stretch>
+                  </pic:blipFill>
+                  <pic:spPr>
+                    <a:xfrm>
+                      <a:off x="0" y="0"/>
+                      <a:ext cx="1603940" cy="626539"/>
+                    </a:xfrm>
+                    <a:prstGeom prst="rect">
+                      <a:avLst/>
+                    </a:prstGeom>
+                    <a:ln/>
+                  </pic:spPr>
+                </pic:pic>
+              </a:graphicData>
+            </a:graphic>
+          </wp:inline>
+        </w:drawing>
+      </w:r>
+      <w:r>
+        <w:rPr>
+          <w:rFonts w:ascii="Times New Roman" w:hAnsi="Times New Roman" w:cs="Times New Roman"/>
+          <w:sz w:val="24"/>
+          <w:szCs w:val="24"/>
+        </w:rPr>
+        <w:br/>
+        <w:t>Where r is a ranking vector. We start with a guess of our rank vector and then we multiply it by M and iterate it continuously until the change in the values of r becomes constant. The final result of the algorithm gives us the pagerank scores.</w:t>
+      </w:r>
+    </w:p>
+    <w:p>
+      <w:pPr>
+        <w:rPr>
+          <w:rFonts w:ascii="Times New Roman" w:hAnsi="Times New Roman" w:cs="Times New Roman"/>
+          <w:sz w:val="24"/>
+          <w:szCs w:val="24"/>
+        </w:rPr>
+      </w:pPr>
+    </w:p>
+    <w:p>
+      <w:pPr>
+        <w:jc w:val="both"/>
+        <w:rPr>
+          <w:rFonts w:ascii="Times New Roman" w:hAnsi="Times New Roman" w:cs="Times New Roman"/>
+          <w:sz w:val="24"/>
+          <w:szCs w:val="24"/>
+        </w:rPr>
+      </w:pPr>
+      <w:r>
+        <w:rPr>
+          <w:rFonts w:ascii="Times New Roman" w:hAnsi="Times New Roman" w:cs="Times New Roman"/>
+          <w:sz w:val="24"/>
+          <w:szCs w:val="24"/>
+        </w:rPr>
+        <w:t>Design Decisions and details noted while program execution:</w:t>
+      </w:r>
+    </w:p>
+    <w:p>
+      <w:pPr>
+        <w:pStyle w:val="ListParagraph"/>
+        <w:numPr>
+          <w:ilvl w:val="0"/>
+          <w:numId w:val="21"/>
+        </w:numPr>
+        <w:jc w:val="both"/>
+        <w:rPr>
+          <w:rFonts w:ascii="Times New Roman" w:hAnsi="Times New Roman" w:cs="Times New Roman"/>
+          <w:sz w:val="24"/>
+          <w:szCs w:val="24"/>
+        </w:rPr>
+      </w:pPr>
+      <w:r>
+        <w:rPr>
+          <w:rFonts w:ascii="Times New Roman" w:hAnsi="Times New Roman" w:cs="Times New Roman"/>
+          <w:sz w:val="24"/>
+          <w:szCs w:val="24"/>
+        </w:rPr>
+        <w:t>It has been noted that the number of bits “b” value, must be provided in such a way that it is a multiple of the number of dimensions of the feature model chosen. (i.e., If Color Moments is chosen as feature model, then the min number of bits must be 192*2 = 384). So, the optimal values for the models have been noted below:</w:t>
+      </w:r>
+    </w:p>
+    <w:tbl>
+      <w:tblPr>
+        <w:tblStyle w:val="TableGrid"/>
+        <w:tblW w:w="0" w:type="auto"/>
+        <w:tblInd w:w="360" w:type="dxa"/>
+        <w:tblLook w:val="04A0" w:firstRow="1" w:lastRow="0" w:firstColumn="1" w:lastColumn="0" w:noHBand="0" w:noVBand="1"/>
+      </w:tblPr>
+      <w:tblGrid>
+        <w:gridCol w:w="3125"/>
+        <w:gridCol w:w="3125"/>
+        <w:gridCol w:w="3126"/>
+      </w:tblGrid>
+      <w:tr>
+        <w:tc>
+          <w:tcPr>
+            <w:tcW w:w="3125" w:type="dxa"/>
+            <w:vMerge w:val="restart"/>
+          </w:tcPr>
+          <w:p>
+            <w:pPr>
+              <w:pStyle w:val="ListParagraph"/>
+              <w:ind w:left="0"/>
+              <w:rPr>
+                <w:rFonts w:ascii="Times New Roman" w:hAnsi="Times New Roman" w:cs="Times New Roman"/>
+                <w:sz w:val="24"/>
+                <w:szCs w:val="24"/>
+              </w:rPr>
+            </w:pPr>
+            <w:r>
+              <w:rPr>
+                <w:rFonts w:ascii="Times New Roman" w:hAnsi="Times New Roman" w:cs="Times New Roman"/>
+                <w:sz w:val="24"/>
+                <w:szCs w:val="24"/>
+              </w:rPr>
+              <w:t>Model</w:t>
+            </w:r>
+          </w:p>
+        </w:tc>
+        <w:tc>
+          <w:tcPr>
+            <w:tcW w:w="6251" w:type="dxa"/>
+            <w:gridSpan w:val="2"/>
+          </w:tcPr>
+          <w:p>
+            <w:pPr>
+              <w:pStyle w:val="ListParagraph"/>
+              <w:ind w:left="0"/>
+              <w:rPr>
+                <w:rFonts w:ascii="Times New Roman" w:hAnsi="Times New Roman" w:cs="Times New Roman"/>
+                <w:sz w:val="24"/>
+                <w:szCs w:val="24"/>
+              </w:rPr>
+            </w:pPr>
+            <w:r>
+              <w:rPr>
+                <w:rFonts w:ascii="Times New Roman" w:hAnsi="Times New Roman" w:cs="Times New Roman"/>
+                <w:sz w:val="24"/>
+                <w:szCs w:val="24"/>
+              </w:rPr>
+              <w:t>Number of bits to be represented for each dimension in VA</w:t>
+            </w:r>
+          </w:p>
+        </w:tc>
+      </w:tr>
+      <w:tr>
+        <w:tc>
+          <w:tcPr>
+            <w:tcW w:w="3125" w:type="dxa"/>
+            <w:vMerge/>
+          </w:tcPr>
+          <w:p>
+            <w:pPr>
+              <w:pStyle w:val="ListParagraph"/>
+              <w:ind w:left="0"/>
+              <w:rPr>
+                <w:rFonts w:ascii="Times New Roman" w:hAnsi="Times New Roman" w:cs="Times New Roman"/>
+                <w:sz w:val="24"/>
+                <w:szCs w:val="24"/>
+              </w:rPr>
+            </w:pPr>
+          </w:p>
+        </w:tc>
+        <w:tc>
+          <w:tcPr>
+            <w:tcW w:w="3125" w:type="dxa"/>
+          </w:tcPr>
+          <w:p>
+            <w:pPr>
+              <w:pStyle w:val="ListParagraph"/>
+              <w:ind w:left="0"/>
+              <w:rPr>
+                <w:rFonts w:ascii="Times New Roman" w:hAnsi="Times New Roman" w:cs="Times New Roman"/>
+                <w:sz w:val="24"/>
+                <w:szCs w:val="24"/>
+              </w:rPr>
+            </w:pPr>
+            <w:r>
+              <w:rPr>
+                <w:rFonts w:ascii="Times New Roman" w:hAnsi="Times New Roman" w:cs="Times New Roman"/>
+                <w:sz w:val="24"/>
+                <w:szCs w:val="24"/>
+              </w:rPr>
+              <w:t>1</w:t>
+            </w:r>
+            <w:r>
+              <w:rPr>
+                <w:rFonts w:ascii="Times New Roman" w:hAnsi="Times New Roman" w:cs="Times New Roman"/>
+                <w:sz w:val="24"/>
+                <w:szCs w:val="24"/>
+                <w:vertAlign w:val="superscript"/>
+              </w:rPr>
+              <w:t>st</w:t>
+            </w:r>
+            <w:r>
+              <w:rPr>
+                <w:rFonts w:ascii="Times New Roman" w:hAnsi="Times New Roman" w:cs="Times New Roman"/>
+                <w:sz w:val="24"/>
+                <w:szCs w:val="24"/>
+              </w:rPr>
+              <w:t xml:space="preserve"> Optimal Value</w:t>
+            </w:r>
+          </w:p>
+        </w:tc>
+        <w:tc>
+          <w:tcPr>
+            <w:tcW w:w="3126" w:type="dxa"/>
+          </w:tcPr>
+          <w:p>
+            <w:pPr>
+              <w:pStyle w:val="ListParagraph"/>
+              <w:ind w:left="0"/>
+              <w:rPr>
+                <w:rFonts w:ascii="Times New Roman" w:hAnsi="Times New Roman" w:cs="Times New Roman"/>
+                <w:sz w:val="24"/>
+                <w:szCs w:val="24"/>
+              </w:rPr>
+            </w:pPr>
+            <w:r>
+              <w:rPr>
+                <w:rFonts w:ascii="Times New Roman" w:hAnsi="Times New Roman" w:cs="Times New Roman"/>
+                <w:sz w:val="24"/>
+                <w:szCs w:val="24"/>
+              </w:rPr>
+              <w:t>2</w:t>
+            </w:r>
+            <w:r>
+              <w:rPr>
+                <w:rFonts w:ascii="Times New Roman" w:hAnsi="Times New Roman" w:cs="Times New Roman"/>
+                <w:sz w:val="24"/>
+                <w:szCs w:val="24"/>
+                <w:vertAlign w:val="superscript"/>
+              </w:rPr>
+              <w:t>nd</w:t>
+            </w:r>
+            <w:r>
+              <w:rPr>
+                <w:rFonts w:ascii="Times New Roman" w:hAnsi="Times New Roman" w:cs="Times New Roman"/>
+                <w:sz w:val="24"/>
+                <w:szCs w:val="24"/>
+              </w:rPr>
+              <w:t xml:space="preserve"> Optimal Value</w:t>
+            </w:r>
+          </w:p>
+        </w:tc>
+      </w:tr>
+      <w:tr>
+        <w:tc>
+          <w:tcPr>
+            <w:tcW w:w="3125" w:type="dxa"/>
+          </w:tcPr>
+          <w:p>
+            <w:pPr>
+              <w:pStyle w:val="ListParagraph"/>
+              <w:ind w:left="0"/>
+              <w:rPr>
+                <w:rFonts w:ascii="Times New Roman" w:hAnsi="Times New Roman" w:cs="Times New Roman"/>
+                <w:sz w:val="24"/>
+                <w:szCs w:val="24"/>
+              </w:rPr>
+            </w:pPr>
+            <w:r>
+              <w:rPr>
+                <w:rFonts w:ascii="Times New Roman" w:hAnsi="Times New Roman" w:cs="Times New Roman"/>
+                <w:sz w:val="24"/>
+                <w:szCs w:val="24"/>
+              </w:rPr>
+              <w:t>Color Moments</w:t>
+            </w:r>
+          </w:p>
+        </w:tc>
+        <w:tc>
+          <w:tcPr>
+            <w:tcW w:w="3125" w:type="dxa"/>
+          </w:tcPr>
+          <w:p>
+            <w:pPr>
+              <w:pStyle w:val="ListParagraph"/>
+              <w:ind w:left="0"/>
+              <w:rPr>
+                <w:rFonts w:ascii="Times New Roman" w:hAnsi="Times New Roman" w:cs="Times New Roman"/>
+                <w:sz w:val="24"/>
+                <w:szCs w:val="24"/>
+              </w:rPr>
+            </w:pPr>
+            <w:r>
+              <w:rPr>
+                <w:rFonts w:ascii="Times New Roman" w:hAnsi="Times New Roman" w:cs="Times New Roman"/>
+                <w:sz w:val="24"/>
+                <w:szCs w:val="24"/>
+              </w:rPr>
+              <w:t>786 (192*4)</w:t>
+            </w:r>
+          </w:p>
+        </w:tc>
+        <w:tc>
+          <w:tcPr>
+            <w:tcW w:w="3126" w:type="dxa"/>
+          </w:tcPr>
+          <w:p>
+            <w:pPr>
+              <w:pStyle w:val="ListParagraph"/>
+              <w:ind w:left="0"/>
+              <w:rPr>
+                <w:rFonts w:ascii="Times New Roman" w:hAnsi="Times New Roman" w:cs="Times New Roman"/>
+                <w:sz w:val="24"/>
+                <w:szCs w:val="24"/>
+              </w:rPr>
+            </w:pPr>
+            <w:r>
+              <w:rPr>
+                <w:rFonts w:ascii="Times New Roman" w:hAnsi="Times New Roman" w:cs="Times New Roman"/>
+                <w:sz w:val="24"/>
+                <w:szCs w:val="24"/>
+              </w:rPr>
+              <w:t>576 (192*3)</w:t>
+            </w:r>
+          </w:p>
+        </w:tc>
+      </w:tr>
+      <w:tr>
+        <w:tc>
+          <w:tcPr>
+            <w:tcW w:w="3125" w:type="dxa"/>
+          </w:tcPr>
+          <w:p>
+            <w:pPr>
+              <w:pStyle w:val="ListParagraph"/>
+              <w:ind w:left="0"/>
+              <w:rPr>
+                <w:rFonts w:ascii="Times New Roman" w:hAnsi="Times New Roman" w:cs="Times New Roman"/>
+                <w:sz w:val="24"/>
+                <w:szCs w:val="24"/>
+              </w:rPr>
+            </w:pPr>
+            <w:r>
+              <w:rPr>
+                <w:rFonts w:ascii="Times New Roman" w:hAnsi="Times New Roman" w:cs="Times New Roman"/>
+                <w:sz w:val="24"/>
+                <w:szCs w:val="24"/>
+              </w:rPr>
+              <w:t>ELBP</w:t>
+            </w:r>
+          </w:p>
+        </w:tc>
+        <w:tc>
+          <w:tcPr>
+            <w:tcW w:w="3125" w:type="dxa"/>
+          </w:tcPr>
+          <w:p>
+            <w:pPr>
+              <w:pStyle w:val="ListParagraph"/>
+              <w:ind w:left="0"/>
+              <w:rPr>
+                <w:rFonts w:ascii="Times New Roman" w:hAnsi="Times New Roman" w:cs="Times New Roman"/>
+                <w:sz w:val="24"/>
+                <w:szCs w:val="24"/>
+              </w:rPr>
+            </w:pPr>
+            <w:r>
+              <w:rPr>
+                <w:rFonts w:ascii="Times New Roman" w:hAnsi="Times New Roman" w:cs="Times New Roman"/>
+                <w:sz w:val="24"/>
+                <w:szCs w:val="24"/>
+              </w:rPr>
+              <w:t>12288(4096*3)</w:t>
+            </w:r>
+          </w:p>
+        </w:tc>
+        <w:tc>
+          <w:tcPr>
+            <w:tcW w:w="3126" w:type="dxa"/>
+          </w:tcPr>
+          <w:p>
+            <w:pPr>
+              <w:pStyle w:val="ListParagraph"/>
+              <w:ind w:left="0"/>
+              <w:rPr>
+                <w:rFonts w:ascii="Times New Roman" w:hAnsi="Times New Roman" w:cs="Times New Roman"/>
+                <w:sz w:val="24"/>
+                <w:szCs w:val="24"/>
+              </w:rPr>
+            </w:pPr>
+            <w:r>
+              <w:rPr>
+                <w:rFonts w:ascii="Times New Roman" w:hAnsi="Times New Roman" w:cs="Times New Roman"/>
+                <w:sz w:val="24"/>
+                <w:szCs w:val="24"/>
+              </w:rPr>
+              <w:t>16384(4096*4)</w:t>
+            </w:r>
+          </w:p>
+        </w:tc>
+      </w:tr>
+      <w:tr>
+        <w:tc>
+          <w:tcPr>
+            <w:tcW w:w="3125" w:type="dxa"/>
+          </w:tcPr>
+          <w:p>
+            <w:pPr>
+              <w:pStyle w:val="ListParagraph"/>
+              <w:ind w:left="0"/>
+              <w:rPr>
+                <w:rFonts w:ascii="Times New Roman" w:hAnsi="Times New Roman" w:cs="Times New Roman"/>
+                <w:sz w:val="24"/>
+                <w:szCs w:val="24"/>
+              </w:rPr>
+            </w:pPr>
+            <w:r>
+              <w:rPr>
+                <w:rFonts w:ascii="Times New Roman" w:hAnsi="Times New Roman" w:cs="Times New Roman"/>
+                <w:sz w:val="24"/>
+                <w:szCs w:val="24"/>
+              </w:rPr>
+              <w:t>HOG</w:t>
+            </w:r>
+          </w:p>
+        </w:tc>
+        <w:tc>
+          <w:tcPr>
+            <w:tcW w:w="3125" w:type="dxa"/>
+          </w:tcPr>
+          <w:p>
+            <w:pPr>
+              <w:pStyle w:val="ListParagraph"/>
+              <w:ind w:left="0"/>
+              <w:rPr>
+                <w:rFonts w:ascii="Times New Roman" w:hAnsi="Times New Roman" w:cs="Times New Roman"/>
+                <w:sz w:val="24"/>
+                <w:szCs w:val="24"/>
+              </w:rPr>
+            </w:pPr>
+            <w:r>
+              <w:rPr>
+                <w:rFonts w:ascii="Times New Roman" w:hAnsi="Times New Roman" w:cs="Times New Roman"/>
+                <w:sz w:val="24"/>
+                <w:szCs w:val="24"/>
+              </w:rPr>
+              <w:t>7056(1764*4)</w:t>
+            </w:r>
+          </w:p>
+        </w:tc>
+        <w:tc>
+          <w:tcPr>
+            <w:tcW w:w="3126" w:type="dxa"/>
+          </w:tcPr>
+          <w:p>
+            <w:pPr>
+              <w:pStyle w:val="ListParagraph"/>
+              <w:ind w:left="0"/>
+              <w:rPr>
+                <w:rFonts w:ascii="Times New Roman" w:hAnsi="Times New Roman" w:cs="Times New Roman"/>
+                <w:sz w:val="24"/>
+                <w:szCs w:val="24"/>
+              </w:rPr>
+            </w:pPr>
+            <w:r>
+              <w:rPr>
+                <w:rFonts w:ascii="Times New Roman" w:hAnsi="Times New Roman" w:cs="Times New Roman"/>
+                <w:sz w:val="24"/>
+                <w:szCs w:val="24"/>
+              </w:rPr>
+              <w:t>8820(1764*5)</w:t>
+            </w:r>
+          </w:p>
+        </w:tc>
+      </w:tr>
+    </w:tbl>
+    <w:p>
+      <w:pPr>
+        <w:pStyle w:val="ListParagraph"/>
+        <w:ind w:left="360"/>
+        <w:rPr>
+          <w:rFonts w:ascii="Times New Roman" w:hAnsi="Times New Roman" w:cs="Times New Roman"/>
+          <w:sz w:val="24"/>
+          <w:szCs w:val="24"/>
+        </w:rPr>
+      </w:pPr>
+    </w:p>
+    <w:p>
+      <w:pPr>
+        <w:pStyle w:val="ListParagraph"/>
+        <w:numPr>
+          <w:ilvl w:val="0"/>
+          <w:numId w:val="21"/>
+        </w:numPr>
+        <w:jc w:val="both"/>
+        <w:rPr>
+          <w:rFonts w:ascii="Times New Roman" w:hAnsi="Times New Roman" w:cs="Times New Roman"/>
+          <w:sz w:val="24"/>
+          <w:szCs w:val="24"/>
+        </w:rPr>
+      </w:pPr>
+      <w:r>
+        <w:rPr>
+          <w:rFonts w:ascii="Times New Roman" w:hAnsi="Times New Roman" w:cs="Times New Roman"/>
+          <w:sz w:val="24"/>
+          <w:szCs w:val="24"/>
+        </w:rPr>
+        <w:t>For VA files, distance method chosen is L2-norm or Euclidean norm, as it has been established via multiple runs that computing the Euclidean distances is fastest and provides reliable accuracy.</w:t>
+      </w:r>
+    </w:p>
+    <w:p>
+      <w:pPr>
+        <w:pStyle w:val="ListParagraph"/>
+        <w:numPr>
+          <w:ilvl w:val="0"/>
+          <w:numId w:val="21"/>
+        </w:numPr>
+        <w:jc w:val="both"/>
+        <w:rPr>
+          <w:rFonts w:ascii="Times New Roman" w:hAnsi="Times New Roman" w:cs="Times New Roman"/>
+          <w:sz w:val="24"/>
+          <w:szCs w:val="24"/>
+        </w:rPr>
+      </w:pPr>
+      <w:r>
+        <w:rPr>
+          <w:rFonts w:ascii="Times New Roman" w:hAnsi="Times New Roman" w:cs="Times New Roman"/>
+          <w:sz w:val="24"/>
+          <w:szCs w:val="24"/>
+        </w:rPr>
+        <w:t>It has also been noted that with increasing the VA file size, the search subspace decreases. However, the benefits of having a larger VA file diminishes after the 6</w:t>
+      </w:r>
+      <w:r>
+        <w:rPr>
+          <w:rFonts w:ascii="Times New Roman" w:hAnsi="Times New Roman" w:cs="Times New Roman"/>
+          <w:sz w:val="24"/>
+          <w:szCs w:val="24"/>
+          <w:vertAlign w:val="superscript"/>
+        </w:rPr>
+        <w:t>th</w:t>
+      </w:r>
+      <w:r>
+        <w:rPr>
+          <w:rFonts w:ascii="Times New Roman" w:hAnsi="Times New Roman" w:cs="Times New Roman"/>
+          <w:sz w:val="24"/>
+          <w:szCs w:val="24"/>
+        </w:rPr>
+        <w:t xml:space="preserve"> multiple. For best results, any multiple between 3 and 5 is preferred.</w:t>
+      </w:r>
+    </w:p>
+    <w:p>
+      <w:pPr>
+        <w:rPr>
+          <w:rFonts w:ascii="Times New Roman" w:hAnsi="Times New Roman" w:cs="Times New Roman"/>
+          <w:sz w:val="24"/>
+          <w:szCs w:val="24"/>
+        </w:rPr>
+      </w:pPr>
+    </w:p>
+    <w:p>
+      <w:pPr>
+        <w:pStyle w:val="NormalWeb"/>
+        <w:spacing w:before="0" w:beforeAutospacing="0" w:after="0" w:afterAutospacing="0"/>
+      </w:pPr>
+      <w:r>
+        <w:rPr>
+          <w:color w:val="000000"/>
+        </w:rPr>
+        <w:t>Design decisions</w:t>
+      </w:r>
+      <w:r>
+        <w:rPr>
+          <w:color w:val="000000"/>
+        </w:rPr>
+        <w:t xml:space="preserve"> for implementing SVM</w:t>
+      </w:r>
+      <w:r>
+        <w:rPr>
+          <w:color w:val="000000"/>
+        </w:rPr>
+        <w:t>:</w:t>
+      </w:r>
+    </w:p>
+    <w:p>
+      <w:pPr>
+        <w:pStyle w:val="NormalWeb"/>
+        <w:spacing w:before="0" w:beforeAutospacing="0" w:after="0" w:afterAutospacing="0"/>
+      </w:pPr>
+      <w:r>
+        <w:rPr>
+          <w:color w:val="000000"/>
+        </w:rPr>
+        <w:t xml:space="preserve">There can be some objects which will not be </w:t>
+      </w:r>
+      <w:r>
+        <w:rPr>
+          <w:color w:val="000000"/>
+        </w:rPr>
+        <w:t>classified,</w:t>
+      </w:r>
+      <w:r>
+        <w:rPr>
+          <w:color w:val="000000"/>
+        </w:rPr>
+        <w:t xml:space="preserve"> and their prediction values will be negative. So those images are classified at the latter stage by comparing the negative values and taking the lesser negative prediction value.</w:t>
+      </w:r>
+    </w:p>
+    <w:p>
+      <w:pPr>
+        <w:pStyle w:val="Heading1"/>
+        <w:jc w:val="center"/>
+        <w:rPr>
+          <w:rFonts w:ascii="Times New Roman" w:hAnsi="Times New Roman" w:cs="Times New Roman"/>
+          <w:color w:val="auto"/>
           <w:sz w:val="40"/>
         </w:rPr>
       </w:pPr>
@@ -8651,7 +9749,6 @@
         </w:rPr>
         <w:t xml:space="preserve">Navigate to the </w:t>
       </w:r>
-      <w:proofErr w:type="spellStart"/>
       <w:r>
         <w:rPr>
           <w:rFonts w:ascii="Times New Roman" w:eastAsiaTheme="majorEastAsia" w:hAnsi="Times New Roman" w:cs="Times New Roman"/>
@@ -8660,7 +9757,6 @@
         </w:rPr>
         <w:t>src</w:t>
       </w:r>
-      <w:proofErr w:type="spellEnd"/>
       <w:r>
         <w:rPr>
           <w:rFonts w:ascii="Times New Roman" w:eastAsiaTheme="majorEastAsia" w:hAnsi="Times New Roman" w:cs="Times New Roman"/>
@@ -8717,25 +9813,7 @@
           <w:sz w:val="24"/>
           <w:szCs w:val="26"/>
         </w:rPr>
-        <w:t>“</w:t>
-      </w:r>
-      <w:proofErr w:type="spellStart"/>
-      <w:r>
-        <w:rPr>
-          <w:rFonts w:ascii="Times New Roman" w:eastAsiaTheme="majorEastAsia" w:hAnsi="Times New Roman" w:cs="Times New Roman"/>
-          <w:sz w:val="24"/>
-          <w:szCs w:val="26"/>
-        </w:rPr>
-        <w:t>config.config</w:t>
-      </w:r>
-      <w:proofErr w:type="spellEnd"/>
-      <w:r>
-        <w:rPr>
-          <w:rFonts w:ascii="Times New Roman" w:eastAsiaTheme="majorEastAsia" w:hAnsi="Times New Roman" w:cs="Times New Roman"/>
-          <w:sz w:val="24"/>
-          <w:szCs w:val="26"/>
-        </w:rPr>
-        <w:t>”</w:t>
+        <w:t>“config.config”</w:t>
       </w:r>
       <w:r>
         <w:rPr>
@@ -8873,7 +9951,7 @@
                     <pic:cNvPicPr/>
                   </pic:nvPicPr>
                   <pic:blipFill>
-                    <a:blip r:embed="rId23"/>
+                    <a:blip r:embed="rId24"/>
                     <a:stretch>
                       <a:fillRect/>
                     </a:stretch>
@@ -9141,7 +10219,7 @@
                     <pic:cNvPicPr/>
                   </pic:nvPicPr>
                   <pic:blipFill>
-                    <a:blip r:embed="rId23"/>
+                    <a:blip r:embed="rId24"/>
                     <a:stretch>
                       <a:fillRect/>
                     </a:stretch>
@@ -9311,7 +10389,7 @@
                     <pic:cNvPicPr/>
                   </pic:nvPicPr>
                   <pic:blipFill>
-                    <a:blip r:embed="rId24"/>
+                    <a:blip r:embed="rId25"/>
                     <a:stretch>
                       <a:fillRect/>
                     </a:stretch>
@@ -9806,7 +10884,7 @@
         </w:rPr>
         <w:t xml:space="preserve">Open web browser of choice and navigate to </w:t>
       </w:r>
-      <w:hyperlink r:id="rId25" w:history="1">
+      <w:hyperlink r:id="rId26" w:history="1">
         <w:r>
           <w:rPr>
             <w:rStyle w:val="Hyperlink"/>
@@ -10019,23 +11097,7 @@
           <w:rFonts w:ascii="Times New Roman" w:hAnsi="Times New Roman" w:cs="Times New Roman"/>
           <w:sz w:val="24"/>
         </w:rPr>
-        <w:t xml:space="preserve"> Pandas library enables to store arrays as </w:t>
-      </w:r>
-      <w:proofErr w:type="spellStart"/>
-      <w:r>
-        <w:rPr>
-          <w:rFonts w:ascii="Times New Roman" w:hAnsi="Times New Roman" w:cs="Times New Roman"/>
-          <w:sz w:val="24"/>
-        </w:rPr>
-        <w:t>Dataframes</w:t>
-      </w:r>
-      <w:proofErr w:type="spellEnd"/>
-      <w:r>
-        <w:rPr>
-          <w:rFonts w:ascii="Times New Roman" w:hAnsi="Times New Roman" w:cs="Times New Roman"/>
-          <w:sz w:val="24"/>
-        </w:rPr>
-        <w:t>, which make it easier to work with multi-dimensional data.</w:t>
+        <w:t xml:space="preserve"> Pandas library enables to store arrays as Dataframes, which make it easier to work with multi-dimensional data.</w:t>
       </w:r>
     </w:p>
     <w:p>
@@ -10109,23 +11171,13 @@
           <w:sz w:val="24"/>
         </w:rPr>
       </w:pPr>
-      <w:proofErr w:type="spellStart"/>
       <w:r>
         <w:rPr>
           <w:rFonts w:ascii="Times New Roman" w:hAnsi="Times New Roman" w:cs="Times New Roman"/>
           <w:b/>
           <w:sz w:val="24"/>
         </w:rPr>
-        <w:t>Scipy</w:t>
-      </w:r>
-      <w:proofErr w:type="spellEnd"/>
-      <w:r>
-        <w:rPr>
-          <w:rFonts w:ascii="Times New Roman" w:hAnsi="Times New Roman" w:cs="Times New Roman"/>
-          <w:b/>
-          <w:sz w:val="24"/>
-        </w:rPr>
-        <w:t>:</w:t>
+        <w:t>Scipy:</w:t>
       </w:r>
       <w:r>
         <w:rPr>
@@ -10244,23 +11296,7 @@
           <w:rFonts w:ascii="Times New Roman" w:hAnsi="Times New Roman" w:cs="Times New Roman"/>
           <w:sz w:val="24"/>
         </w:rPr>
-        <w:t xml:space="preserve"> Standard python library that contains functions to deal with operations related to Operating systems. It is used to access </w:t>
-      </w:r>
-      <w:proofErr w:type="spellStart"/>
-      <w:r>
-        <w:rPr>
-          <w:rFonts w:ascii="Times New Roman" w:hAnsi="Times New Roman" w:cs="Times New Roman"/>
-          <w:sz w:val="24"/>
-        </w:rPr>
-        <w:t>filepaths</w:t>
-      </w:r>
-      <w:proofErr w:type="spellEnd"/>
-      <w:r>
-        <w:rPr>
-          <w:rFonts w:ascii="Times New Roman" w:hAnsi="Times New Roman" w:cs="Times New Roman"/>
-          <w:sz w:val="24"/>
-        </w:rPr>
-        <w:t xml:space="preserve"> and write to files.</w:t>
+        <w:t xml:space="preserve"> Standard python library that contains functions to deal with operations related to Operating systems. It is used to access filepaths and write to files.</w:t>
       </w:r>
     </w:p>
     <w:p>
@@ -10349,347 +11385,177 @@
         <w:rPr>
           <w:rFonts w:ascii="Times New Roman" w:hAnsi="Times New Roman" w:cs="Times New Roman"/>
           <w:sz w:val="24"/>
-        </w:rPr>
-      </w:pPr>
-      <w:r>
-        <w:rPr>
-          <w:rFonts w:ascii="Times New Roman" w:hAnsi="Times New Roman" w:cs="Times New Roman"/>
-          <w:sz w:val="24"/>
-        </w:rPr>
-        <w:t>For implementation of the K-Means Data Dimensionality reduction, a blog on Image compression by Himanshu Sharma [1], which speaks on how to compress images using color space reduction using K-means and visualizing the results. A K-means is applied on the image space and each separate colour is replaced by its centroid reducing the color space used to represent the image.</w:t>
-      </w:r>
-    </w:p>
-    <w:p>
-      <w:pPr>
-        <w:jc w:val="both"/>
-        <w:rPr>
-          <w:rFonts w:ascii="Times New Roman" w:hAnsi="Times New Roman" w:cs="Times New Roman"/>
-          <w:sz w:val="24"/>
-        </w:rPr>
-      </w:pPr>
-      <w:r>
-        <w:rPr>
-          <w:rFonts w:ascii="Times New Roman" w:hAnsi="Times New Roman" w:cs="Times New Roman"/>
-          <w:sz w:val="24"/>
-        </w:rPr>
-        <w:t>For K-Means Clustering, we also referred to “</w:t>
-      </w:r>
-      <w:r>
-        <w:rPr>
-          <w:rFonts w:ascii="Times New Roman" w:hAnsi="Times New Roman" w:cs="Times New Roman"/>
-          <w:sz w:val="24"/>
-        </w:rPr>
-        <w:t>A New Method for Dimensionality Reduction Using K-Means Clustering Algorithm for High Dimensional Data Set</w:t>
-      </w:r>
-      <w:r>
-        <w:rPr>
-          <w:rFonts w:ascii="Times New Roman" w:hAnsi="Times New Roman" w:cs="Times New Roman"/>
-          <w:sz w:val="24"/>
-        </w:rPr>
-        <w:t>” [2]. C</w:t>
-      </w:r>
-      <w:r>
-        <w:rPr>
-          <w:rFonts w:ascii="Times New Roman" w:hAnsi="Times New Roman" w:cs="Times New Roman"/>
-          <w:sz w:val="24"/>
-        </w:rPr>
-        <w:t>lustering is the process of finding groups of objects such that the objects in a group will be similar to one another and different from the objects in other groups.</w:t>
-      </w:r>
-      <w:r>
-        <w:rPr>
-          <w:rFonts w:ascii="Times New Roman" w:hAnsi="Times New Roman" w:cs="Times New Roman"/>
-          <w:sz w:val="24"/>
-        </w:rPr>
-        <w:t xml:space="preserve"> </w:t>
-      </w:r>
-      <w:r>
-        <w:rPr>
-          <w:rFonts w:ascii="Times New Roman" w:hAnsi="Times New Roman" w:cs="Times New Roman"/>
-          <w:sz w:val="24"/>
-        </w:rPr>
-        <w:t>K-means clustering algorithm often does not work well for high dimension, hence, to improve the efficiency, apply PCA on original data set and obtain a reduced dataset containing possibly uncorrelated variables. In this paper principal component analysis and linear transformation is used for dimensionality reduction and initial centroid is computed, then it is applied to K-Means clustering algorithm.</w:t>
-      </w:r>
-    </w:p>
-    <w:p>
-      <w:pPr>
-        <w:jc w:val="both"/>
-        <w:rPr>
-          <w:rFonts w:ascii="Times New Roman" w:hAnsi="Times New Roman" w:cs="Times New Roman"/>
-          <w:sz w:val="24"/>
-        </w:rPr>
-      </w:pPr>
-      <w:r>
-        <w:rPr>
-          <w:rFonts w:ascii="Times New Roman" w:hAnsi="Times New Roman" w:cs="Times New Roman"/>
-          <w:sz w:val="24"/>
-        </w:rPr>
-        <w:t>For identifying m most significant subjects using ASCOS++  measure we referred to Hung-</w:t>
-      </w:r>
-      <w:proofErr w:type="spellStart"/>
-      <w:r>
-        <w:rPr>
-          <w:rFonts w:ascii="Times New Roman" w:hAnsi="Times New Roman" w:cs="Times New Roman"/>
-          <w:sz w:val="24"/>
-        </w:rPr>
-        <w:t>Hsuan</w:t>
-      </w:r>
-      <w:proofErr w:type="spellEnd"/>
-      <w:r>
-        <w:rPr>
-          <w:rFonts w:ascii="Times New Roman" w:hAnsi="Times New Roman" w:cs="Times New Roman"/>
-          <w:sz w:val="24"/>
-        </w:rPr>
-        <w:t xml:space="preserve"> </w:t>
-      </w:r>
-      <w:proofErr w:type="spellStart"/>
-      <w:r>
-        <w:rPr>
-          <w:rFonts w:ascii="Times New Roman" w:hAnsi="Times New Roman" w:cs="Times New Roman"/>
-          <w:sz w:val="24"/>
-        </w:rPr>
-        <w:t>Chen,C</w:t>
-      </w:r>
-      <w:proofErr w:type="spellEnd"/>
-      <w:r>
-        <w:rPr>
-          <w:rFonts w:ascii="Times New Roman" w:hAnsi="Times New Roman" w:cs="Times New Roman"/>
-          <w:sz w:val="24"/>
-        </w:rPr>
-        <w:t>. Lee Giles (2015)</w:t>
-      </w:r>
-      <w:r>
-        <w:rPr>
-          <w:rFonts w:ascii="Times New Roman" w:hAnsi="Times New Roman" w:cs="Times New Roman"/>
-          <w:sz w:val="24"/>
-        </w:rPr>
-        <w:t>[3</w:t>
-      </w:r>
-      <w:r>
-        <w:rPr>
-          <w:rFonts w:ascii="Times New Roman" w:hAnsi="Times New Roman" w:cs="Times New Roman"/>
-          <w:sz w:val="24"/>
-        </w:rPr>
-        <w:t xml:space="preserve">] work on “ASCOS++:  An asymmetric Similarity Measure of Weighted Networks to Address the Problems of </w:t>
-      </w:r>
-      <w:proofErr w:type="spellStart"/>
-      <w:r>
-        <w:rPr>
-          <w:rFonts w:ascii="Times New Roman" w:hAnsi="Times New Roman" w:cs="Times New Roman"/>
-          <w:sz w:val="24"/>
-        </w:rPr>
-        <w:t>SimRank</w:t>
-      </w:r>
-      <w:proofErr w:type="spellEnd"/>
-      <w:r>
-        <w:rPr>
-          <w:rFonts w:ascii="Times New Roman" w:hAnsi="Times New Roman" w:cs="Times New Roman"/>
-          <w:sz w:val="24"/>
-        </w:rPr>
-        <w:t xml:space="preserve">“ in which the relationship among the digital objects in terms of their similarity based on vertex similarity measures is explored. ASCOS and ASCOS++ address the problem which Page rank fails to capture. It is observed that both ASCOS and ASCOS++ can be reformulated and applied on a distributed environment for parallel contribution. The experimental results in the paper show that ASCOS++ reports a better score than </w:t>
-      </w:r>
-      <w:proofErr w:type="spellStart"/>
-      <w:r>
-        <w:rPr>
-          <w:rFonts w:ascii="Times New Roman" w:hAnsi="Times New Roman" w:cs="Times New Roman"/>
-          <w:sz w:val="24"/>
-        </w:rPr>
-        <w:t>SimRank</w:t>
-      </w:r>
-      <w:proofErr w:type="spellEnd"/>
-      <w:r>
-        <w:rPr>
-          <w:rFonts w:ascii="Times New Roman" w:hAnsi="Times New Roman" w:cs="Times New Roman"/>
-          <w:sz w:val="24"/>
-        </w:rPr>
-        <w:t xml:space="preserve"> and several famous similarity measures. </w:t>
-      </w:r>
-    </w:p>
-    <w:p>
-      <w:pPr>
-        <w:jc w:val="both"/>
-        <w:rPr>
-          <w:rFonts w:ascii="Times New Roman" w:hAnsi="Times New Roman" w:cs="Times New Roman"/>
-          <w:sz w:val="24"/>
-        </w:rPr>
-      </w:pPr>
-      <w:r>
-        <w:rPr>
-          <w:rFonts w:ascii="Times New Roman" w:hAnsi="Times New Roman" w:cs="Times New Roman"/>
-          <w:sz w:val="24"/>
-        </w:rPr>
-        <w:t xml:space="preserve">For identifying m most significant subjects using Personalised </w:t>
-      </w:r>
-      <w:proofErr w:type="spellStart"/>
-      <w:r>
-        <w:rPr>
-          <w:rFonts w:ascii="Times New Roman" w:hAnsi="Times New Roman" w:cs="Times New Roman"/>
-          <w:sz w:val="24"/>
-        </w:rPr>
-        <w:t>Pagerank</w:t>
-      </w:r>
-      <w:proofErr w:type="spellEnd"/>
-      <w:r>
-        <w:rPr>
-          <w:rFonts w:ascii="Times New Roman" w:hAnsi="Times New Roman" w:cs="Times New Roman"/>
-          <w:sz w:val="24"/>
-        </w:rPr>
-        <w:t xml:space="preserve"> measure, the major point of reference was </w:t>
-      </w:r>
-      <w:proofErr w:type="spellStart"/>
-      <w:r>
-        <w:rPr>
-          <w:rFonts w:ascii="Times New Roman" w:hAnsi="Times New Roman" w:cs="Times New Roman"/>
-          <w:sz w:val="24"/>
-        </w:rPr>
-        <w:t>Shengyu</w:t>
-      </w:r>
-      <w:proofErr w:type="spellEnd"/>
-      <w:r>
-        <w:rPr>
-          <w:rFonts w:ascii="Times New Roman" w:hAnsi="Times New Roman" w:cs="Times New Roman"/>
-          <w:sz w:val="24"/>
-        </w:rPr>
-        <w:t xml:space="preserve"> Huang, </w:t>
-      </w:r>
-      <w:proofErr w:type="spellStart"/>
-      <w:r>
-        <w:rPr>
-          <w:rFonts w:ascii="Times New Roman" w:hAnsi="Times New Roman" w:cs="Times New Roman"/>
-          <w:sz w:val="24"/>
-        </w:rPr>
-        <w:t>Xinsheng</w:t>
-      </w:r>
-      <w:proofErr w:type="spellEnd"/>
-      <w:r>
-        <w:rPr>
-          <w:rFonts w:ascii="Times New Roman" w:hAnsi="Times New Roman" w:cs="Times New Roman"/>
-          <w:sz w:val="24"/>
-        </w:rPr>
-        <w:t xml:space="preserve"> Li. K, </w:t>
-      </w:r>
-      <w:proofErr w:type="spellStart"/>
-      <w:r>
-        <w:rPr>
-          <w:rFonts w:ascii="Times New Roman" w:hAnsi="Times New Roman" w:cs="Times New Roman"/>
-          <w:sz w:val="24"/>
-        </w:rPr>
-        <w:t>Selcuk</w:t>
-      </w:r>
-      <w:proofErr w:type="spellEnd"/>
-      <w:r>
-        <w:rPr>
-          <w:rFonts w:ascii="Times New Roman" w:hAnsi="Times New Roman" w:cs="Times New Roman"/>
-          <w:sz w:val="24"/>
-        </w:rPr>
-        <w:t xml:space="preserve"> </w:t>
-      </w:r>
-      <w:proofErr w:type="spellStart"/>
-      <w:r>
-        <w:rPr>
-          <w:rFonts w:ascii="Times New Roman" w:hAnsi="Times New Roman" w:cs="Times New Roman"/>
-          <w:sz w:val="24"/>
-        </w:rPr>
-        <w:t>Candan</w:t>
-      </w:r>
-      <w:proofErr w:type="spellEnd"/>
-      <w:r>
-        <w:rPr>
-          <w:rFonts w:ascii="Times New Roman" w:hAnsi="Times New Roman" w:cs="Times New Roman"/>
-          <w:sz w:val="24"/>
-        </w:rPr>
-        <w:t xml:space="preserve">, Maria Luisa </w:t>
-      </w:r>
-      <w:proofErr w:type="spellStart"/>
-      <w:r>
-        <w:rPr>
-          <w:rFonts w:ascii="Times New Roman" w:hAnsi="Times New Roman" w:cs="Times New Roman"/>
-          <w:sz w:val="24"/>
-        </w:rPr>
-        <w:t>Sapino</w:t>
-      </w:r>
-      <w:proofErr w:type="spellEnd"/>
-      <w:r>
-        <w:rPr>
-          <w:rFonts w:ascii="Times New Roman" w:hAnsi="Times New Roman" w:cs="Times New Roman"/>
-          <w:sz w:val="24"/>
-        </w:rPr>
-        <w:t>(2013)[</w:t>
-      </w:r>
-      <w:r>
-        <w:rPr>
-          <w:rFonts w:ascii="Times New Roman" w:hAnsi="Times New Roman" w:cs="Times New Roman"/>
-          <w:sz w:val="24"/>
-        </w:rPr>
-        <w:t>4</w:t>
-      </w:r>
-      <w:r>
-        <w:rPr>
-          <w:rFonts w:ascii="Times New Roman" w:hAnsi="Times New Roman" w:cs="Times New Roman"/>
-          <w:sz w:val="24"/>
-        </w:rPr>
-        <w:t xml:space="preserve">] work on “Reducing seed noise in Personalised Page Rank”. In this paper, the authors have concluded that conventional personalised page rank algorithm associate unnecessarily high bias to the seed nodes and this negatively affects the node rankings when the seed set is incomplete or noisy. To deal with this problem the authors have proposed alternative robust personalised </w:t>
-      </w:r>
-      <w:proofErr w:type="spellStart"/>
-      <w:r>
-        <w:rPr>
-          <w:rFonts w:ascii="Times New Roman" w:hAnsi="Times New Roman" w:cs="Times New Roman"/>
-          <w:sz w:val="24"/>
-        </w:rPr>
-        <w:t>pagerank</w:t>
-      </w:r>
-      <w:proofErr w:type="spellEnd"/>
-      <w:r>
-        <w:rPr>
-          <w:rFonts w:ascii="Times New Roman" w:hAnsi="Times New Roman" w:cs="Times New Roman"/>
-          <w:sz w:val="24"/>
-        </w:rPr>
-        <w:t xml:space="preserve"> algorithm that eliminates the potential noise in the seed set. The experiment results confirm that the seed-set maximal approach is reuse promoting in that it is possible to divide the work relative to individual seed nodes and teleportation discounting technique provides additional robustness against noise introduced during graph-partitioning (and block diagonalization) based approximate random walk computation processes.</w:t>
-      </w:r>
-    </w:p>
-    <w:p>
-      <w:pPr>
-        <w:jc w:val="both"/>
-        <w:rPr>
-          <w:rFonts w:ascii="Times New Roman" w:hAnsi="Times New Roman" w:cs="Times New Roman"/>
-          <w:sz w:val="24"/>
-        </w:rPr>
-      </w:pPr>
-      <w:r>
-        <w:rPr>
-          <w:rFonts w:ascii="Times New Roman" w:hAnsi="Times New Roman" w:cs="Times New Roman"/>
-          <w:sz w:val="24"/>
-        </w:rPr>
-        <w:t xml:space="preserve">For implementation of Latent Dirichlet Allocation the major point of reference is David M. </w:t>
-      </w:r>
-      <w:proofErr w:type="spellStart"/>
-      <w:r>
-        <w:rPr>
-          <w:rFonts w:ascii="Times New Roman" w:hAnsi="Times New Roman" w:cs="Times New Roman"/>
-          <w:sz w:val="24"/>
-        </w:rPr>
-        <w:t>Blei</w:t>
-      </w:r>
-      <w:proofErr w:type="spellEnd"/>
-      <w:r>
-        <w:rPr>
-          <w:rFonts w:ascii="Times New Roman" w:hAnsi="Times New Roman" w:cs="Times New Roman"/>
-          <w:sz w:val="24"/>
-        </w:rPr>
-        <w:t>, Andrew Y. Ng, Michael I. Jordan</w:t>
-      </w:r>
-      <w:r>
-        <w:rPr>
-          <w:rFonts w:ascii="Times New Roman" w:hAnsi="Times New Roman" w:cs="Times New Roman"/>
-          <w:sz w:val="24"/>
-        </w:rPr>
-        <w:t>(2002)[5</w:t>
-      </w:r>
-      <w:r>
-        <w:rPr>
-          <w:rFonts w:ascii="Times New Roman" w:hAnsi="Times New Roman" w:cs="Times New Roman"/>
-          <w:sz w:val="24"/>
-        </w:rPr>
-        <w:t xml:space="preserve">] work on” Latent Dirichlet Allocation”. In this paper, the authors consider the problem of meddling text corpora and other discrete data. The authors find the short description of the members of a collection that enable efficient processing of large collections while preserving the essential statistical relationships that are useful for basic tasks such as classification, novelty detection.   </w:t>
+          <w:szCs w:val="24"/>
+        </w:rPr>
+      </w:pPr>
+      <w:r>
+        <w:rPr>
+          <w:rFonts w:ascii="Times New Roman" w:hAnsi="Times New Roman" w:cs="Times New Roman"/>
+          <w:sz w:val="24"/>
+          <w:szCs w:val="24"/>
+        </w:rPr>
+        <w:t xml:space="preserve">There have been references to several related works in achieving the final outputs of the program. </w:t>
+      </w:r>
+    </w:p>
+    <w:p>
+      <w:pPr>
+        <w:jc w:val="both"/>
+        <w:rPr>
+          <w:rFonts w:ascii="Times New Roman" w:hAnsi="Times New Roman" w:cs="Times New Roman"/>
+          <w:sz w:val="24"/>
+          <w:szCs w:val="24"/>
+        </w:rPr>
+      </w:pPr>
+      <w:r>
+        <w:rPr>
+          <w:rFonts w:ascii="Times New Roman" w:hAnsi="Times New Roman" w:cs="Times New Roman"/>
+          <w:sz w:val="24"/>
+          <w:szCs w:val="24"/>
+        </w:rPr>
+        <w:t xml:space="preserve">For implementing VA-files Index Tool the major point of reference is Stephen Blott and Roger Weber(1997)[1] work on “A Simple Vector-Approximation File for Similarity Search in High Dimensional Vector Spaces”. In this paper the authors discuss many similarity measures used in multimedia databases and decision-support systems are based on high-dimensional underlying vector spaces. For such spaces, data-partitioning index approaches (for example, grid files, R-trees, and their variants) function well for low-dimensional spaces but struggle as dimensionality rises. The 'dimensional curse' has been coined to describe this issue. </w:t>
+      </w:r>
+    </w:p>
+    <w:p>
+      <w:pPr>
+        <w:jc w:val="both"/>
+        <w:rPr>
+          <w:rFonts w:ascii="Times New Roman" w:hAnsi="Times New Roman" w:cs="Times New Roman"/>
+          <w:sz w:val="24"/>
+          <w:szCs w:val="24"/>
+        </w:rPr>
+      </w:pPr>
+      <w:r>
+        <w:rPr>
+          <w:rFonts w:ascii="Times New Roman" w:hAnsi="Times New Roman" w:cs="Times New Roman"/>
+          <w:sz w:val="24"/>
+          <w:szCs w:val="24"/>
+        </w:rPr>
+        <w:t>For implementation Locality-sensitive hashing the major point of reference is Alexandr Andoni and Piotr Indyk (2008)[2] work on “Near-Optimal Hashing Algorithms for Approximate Nearest Neighbor in High Dimensions”. In this paper, the authors offer a query time of O(dn 1 c2/+o(1)) and space of O(dn + n 1+1 c2/+o(1)) approach for the c-approximate closest neighbor problem in a d-dimensional Euclidean space. This is remarkably identical to the lower bound for hashing-based algorithms found previously in (R. Motwani et al., 2006). It also presents a space-saving variant of the technique that utilizes dn+n log O(1) n space and has a query time of dn O(1/c2). Finally, practical variants of the methods for the Leech lattice that use fast bounded-distance decoders.</w:t>
+      </w:r>
+    </w:p>
+    <w:p>
+      <w:pPr>
+        <w:jc w:val="both"/>
+        <w:rPr>
+          <w:rFonts w:ascii="Times New Roman" w:hAnsi="Times New Roman" w:cs="Times New Roman"/>
+          <w:sz w:val="24"/>
+          <w:szCs w:val="24"/>
+        </w:rPr>
+      </w:pPr>
+      <w:r>
+        <w:rPr>
+          <w:rFonts w:ascii="Times New Roman" w:hAnsi="Times New Roman" w:cs="Times New Roman"/>
+          <w:sz w:val="24"/>
+          <w:szCs w:val="24"/>
+        </w:rPr>
+        <w:t>Another paper referred to implement VA files is Roger Weber, Hans-J¨org Schek, and Stephen Blott(1998)[3] work on “A Quantitative Analysis and Performance Study for Similarity-Search Methods in High-Dimensional Spaces”. The author presents the vector-approximation file (VA-File) is introduced in this study for similarity search in high dimensional vector spaces. The VA-File solves the dimensional curse by employing the filter-based technique of signature files rather than the data-partitioning methodology of traditional index approaches. Space, not data, is separated into cells, and vectors are allocated approximations based on which cells they lie in. These modest, bit-encoded approximations are stored in a VA-File. Nearest-neighbor queries only need to visit a fraction of the vectors by scanning all of the smaller approximations first.</w:t>
+      </w:r>
+    </w:p>
+    <w:p>
+      <w:pPr>
+        <w:jc w:val="both"/>
+        <w:rPr>
+          <w:rFonts w:ascii="Times New Roman" w:hAnsi="Times New Roman" w:cs="Times New Roman"/>
+          <w:sz w:val="24"/>
+          <w:szCs w:val="24"/>
+        </w:rPr>
+      </w:pPr>
+      <w:r>
+        <w:rPr>
+          <w:rFonts w:ascii="Times New Roman" w:hAnsi="Times New Roman" w:cs="Times New Roman"/>
+          <w:sz w:val="24"/>
+          <w:szCs w:val="24"/>
+        </w:rPr>
+        <w:t>For Implementing SVM classifier based relevance feedback the major point of reference is Lokesh Setia, Julia Ick, Hans Burkhardt()[4] work on “SVM-based Relevance Feedback in Image Retrieval using Invariant Feature Histograms”. In this paper it is given that Relevance Feedback is an intriguing method for improving the performance of Content-Based Image Retrieval systems even when just low-level features are used. Using Invariant Feature Histograms, we compare the efficiency of one class and two class Support Vector Machines in content-based image retrieval. In both situations, we discuss our methodology for performing Relevance Feedback and present positive findings on a selection of MPEG-7 content datasets.</w:t>
+      </w:r>
+    </w:p>
+    <w:p>
+      <w:pPr>
+        <w:jc w:val="both"/>
+        <w:rPr>
+          <w:rStyle w:val="Emphasis"/>
+          <w:rFonts w:ascii="Times New Roman" w:hAnsi="Times New Roman" w:cs="Times New Roman"/>
+          <w:i w:val="0"/>
+          <w:iCs w:val="0"/>
+          <w:color w:val="000000" w:themeColor="text1"/>
+          <w:sz w:val="24"/>
+          <w:szCs w:val="24"/>
+          <w:shd w:val="clear" w:color="auto" w:fill="FFFFFF"/>
+        </w:rPr>
+      </w:pPr>
+      <w:r>
+        <w:rPr>
+          <w:rFonts w:ascii="Times New Roman" w:hAnsi="Times New Roman" w:cs="Times New Roman"/>
+          <w:color w:val="000000" w:themeColor="text1"/>
+          <w:sz w:val="24"/>
+          <w:szCs w:val="24"/>
+        </w:rPr>
+        <w:t xml:space="preserve">For implementing Decision tree based relevance feedback the major point of reference is </w:t>
+      </w:r>
+      <w:r>
+        <w:rPr>
+          <w:rFonts w:ascii="Times New Roman" w:hAnsi="Times New Roman" w:cs="Times New Roman"/>
+          <w:color w:val="000000" w:themeColor="text1"/>
+          <w:sz w:val="24"/>
+          <w:szCs w:val="24"/>
+          <w:shd w:val="clear" w:color="auto" w:fill="FFFFFF"/>
+        </w:rPr>
+        <w:t>MacArthur, Brodley and Chi-Ren Shyu, "Relevance feedback decision trees in content-based image retrieval,"</w:t>
+      </w:r>
+      <w:r>
+        <w:rPr>
+          <w:rFonts w:ascii="Times New Roman" w:hAnsi="Times New Roman" w:cs="Times New Roman"/>
+          <w:i/>
+          <w:iCs/>
+          <w:color w:val="000000" w:themeColor="text1"/>
+          <w:sz w:val="24"/>
+          <w:szCs w:val="24"/>
+          <w:shd w:val="clear" w:color="auto" w:fill="FFFFFF"/>
+        </w:rPr>
+        <w:t> (</w:t>
+      </w:r>
+      <w:r>
+        <w:rPr>
+          <w:rStyle w:val="Emphasis"/>
+          <w:rFonts w:ascii="Times New Roman" w:hAnsi="Times New Roman" w:cs="Times New Roman"/>
+          <w:i w:val="0"/>
+          <w:iCs w:val="0"/>
+          <w:color w:val="000000" w:themeColor="text1"/>
+          <w:sz w:val="24"/>
+          <w:szCs w:val="24"/>
+          <w:shd w:val="clear" w:color="auto" w:fill="FFFFFF"/>
+        </w:rPr>
+        <w:t xml:space="preserve">2000)[5]. The authors state that Finding feature representations of images in databases has taken a significant amount of time and effort in order to enable content-based image retrieval (CBIR). Relevance feedback is a strategy for enhancing retrieval precision over time by allowing the user to </w:t>
+      </w:r>
+      <w:r>
+        <w:rPr>
+          <w:rStyle w:val="Emphasis"/>
+          <w:rFonts w:ascii="Times New Roman" w:hAnsi="Times New Roman" w:cs="Times New Roman"/>
+          <w:i w:val="0"/>
+          <w:iCs w:val="0"/>
+          <w:color w:val="000000" w:themeColor="text1"/>
+          <w:sz w:val="24"/>
+          <w:szCs w:val="24"/>
+          <w:shd w:val="clear" w:color="auto" w:fill="FFFFFF"/>
+        </w:rPr>
+        <w:lastRenderedPageBreak/>
+        <w:t>convey implicitly to the system which of these qualities are and are not important. We propose a relevance feedback retrieval system that learns a decision tree for each retrieval iteration in order to discover a common thread between all images identified as relevant. This tree is then used as a model to predict which of the unseen photos the user is unlikely to want. We assess our method using HRCT pictures of the lung.</w:t>
+      </w:r>
+    </w:p>
+    <w:p>
+      <w:pPr>
+        <w:jc w:val="both"/>
+        <w:rPr>
+          <w:rFonts w:ascii="Times New Roman" w:hAnsi="Times New Roman" w:cs="Times New Roman"/>
+          <w:sz w:val="24"/>
+        </w:rPr>
+      </w:pPr>
+      <w:r>
+        <w:rPr>
+          <w:rFonts w:ascii="Times New Roman" w:hAnsi="Times New Roman" w:cs="Times New Roman"/>
+          <w:sz w:val="24"/>
+        </w:rPr>
+        <w:t>For identifying m most significant subjects using Personalised Pagerank measure, the major point of reference was Shengyu Huang, Xinsheng Li. K, Selcuk Candan, Maria Luisa Sapino(2013)[6] work on “Reducing seed noise in Personalised Page Rank”. In this paper, the authors have concluded that conventional personalised page rank algorithm associate unnecessarily high bias to the seed nodes and this negatively affects the node rankings when the seed set is incomplete or noisy. To deal with this problem the authors have proposed alternative robust personalised pagerank algorithm that eliminates the potential noise in the seed set. The experiment results confirm that the seed-set maximal approach is reuse promoting in that it is possible to divide the work relative to individual seed nodes and teleportation discounting technique provides additional robustness against noise introduced during graph-partitioning (and block diagonalization) based approximate random walk computation processes.</w:t>
       </w:r>
     </w:p>
     <w:p>
@@ -10708,12 +11574,114 @@
         <w:rPr>
           <w:rFonts w:ascii="Times New Roman" w:hAnsi="Times New Roman" w:cs="Times New Roman"/>
           <w:color w:val="auto"/>
-        </w:rPr>
-      </w:pPr>
-      <w:r>
+          <w:sz w:val="44"/>
+          <w:szCs w:val="44"/>
+        </w:rPr>
+      </w:pPr>
+    </w:p>
+    <w:p>
+      <w:pPr>
+        <w:pStyle w:val="Heading1"/>
+        <w:jc w:val="center"/>
         <w:rPr>
           <w:rFonts w:ascii="Times New Roman" w:hAnsi="Times New Roman" w:cs="Times New Roman"/>
           <w:color w:val="auto"/>
+          <w:sz w:val="44"/>
+          <w:szCs w:val="44"/>
+        </w:rPr>
+      </w:pPr>
+    </w:p>
+    <w:p>
+      <w:pPr>
+        <w:pStyle w:val="Heading1"/>
+        <w:jc w:val="center"/>
+        <w:rPr>
+          <w:rFonts w:ascii="Times New Roman" w:hAnsi="Times New Roman" w:cs="Times New Roman"/>
+          <w:color w:val="auto"/>
+          <w:sz w:val="44"/>
+          <w:szCs w:val="44"/>
+        </w:rPr>
+      </w:pPr>
+    </w:p>
+    <w:p>
+      <w:pPr>
+        <w:pStyle w:val="Heading1"/>
+        <w:jc w:val="center"/>
+        <w:rPr>
+          <w:rFonts w:ascii="Times New Roman" w:hAnsi="Times New Roman" w:cs="Times New Roman"/>
+          <w:color w:val="auto"/>
+          <w:sz w:val="44"/>
+          <w:szCs w:val="44"/>
+        </w:rPr>
+      </w:pPr>
+    </w:p>
+    <w:p>
+      <w:pPr>
+        <w:pStyle w:val="Heading1"/>
+        <w:jc w:val="center"/>
+        <w:rPr>
+          <w:rFonts w:ascii="Times New Roman" w:hAnsi="Times New Roman" w:cs="Times New Roman"/>
+          <w:color w:val="auto"/>
+          <w:sz w:val="44"/>
+          <w:szCs w:val="44"/>
+        </w:rPr>
+      </w:pPr>
+    </w:p>
+    <w:p>
+      <w:pPr>
+        <w:pStyle w:val="Heading1"/>
+        <w:jc w:val="center"/>
+        <w:rPr>
+          <w:rFonts w:ascii="Times New Roman" w:hAnsi="Times New Roman" w:cs="Times New Roman"/>
+          <w:color w:val="auto"/>
+          <w:sz w:val="44"/>
+          <w:szCs w:val="44"/>
+        </w:rPr>
+      </w:pPr>
+    </w:p>
+    <w:p>
+      <w:pPr>
+        <w:pStyle w:val="Heading1"/>
+        <w:jc w:val="center"/>
+        <w:rPr>
+          <w:rFonts w:ascii="Times New Roman" w:hAnsi="Times New Roman" w:cs="Times New Roman"/>
+          <w:color w:val="auto"/>
+          <w:sz w:val="44"/>
+          <w:szCs w:val="44"/>
+        </w:rPr>
+      </w:pPr>
+    </w:p>
+    <w:p>
+      <w:pPr>
+        <w:pStyle w:val="Heading1"/>
+        <w:jc w:val="center"/>
+        <w:rPr>
+          <w:rFonts w:ascii="Times New Roman" w:hAnsi="Times New Roman" w:cs="Times New Roman"/>
+          <w:color w:val="auto"/>
+          <w:sz w:val="44"/>
+          <w:szCs w:val="44"/>
+        </w:rPr>
+      </w:pPr>
+    </w:p>
+    <w:p/>
+    <w:p/>
+    <w:p>
+      <w:pPr>
+        <w:pStyle w:val="Heading1"/>
+        <w:jc w:val="center"/>
+        <w:rPr>
+          <w:rFonts w:ascii="Times New Roman" w:hAnsi="Times New Roman" w:cs="Times New Roman"/>
+          <w:color w:val="auto"/>
+          <w:sz w:val="44"/>
+          <w:szCs w:val="44"/>
+        </w:rPr>
+      </w:pPr>
+      <w:r>
+        <w:rPr>
+          <w:rFonts w:ascii="Times New Roman" w:hAnsi="Times New Roman" w:cs="Times New Roman"/>
+          <w:color w:val="auto"/>
+          <w:sz w:val="44"/>
+          <w:szCs w:val="44"/>
         </w:rPr>
         <w:lastRenderedPageBreak/>
         <w:t>CONCLUSION</w:t>
@@ -10722,27 +11690,11 @@
         <w:rPr>
           <w:rFonts w:ascii="Times New Roman" w:hAnsi="Times New Roman" w:cs="Times New Roman"/>
           <w:color w:val="auto"/>
+          <w:sz w:val="44"/>
+          <w:szCs w:val="44"/>
         </w:rPr>
         <w:t>S</w:t>
       </w:r>
-    </w:p>
-    <w:p>
-      <w:pPr>
-        <w:jc w:val="both"/>
-        <w:rPr>
-          <w:rFonts w:ascii="Times New Roman" w:hAnsi="Times New Roman" w:cs="Times New Roman"/>
-          <w:sz w:val="24"/>
-        </w:rPr>
-      </w:pPr>
-    </w:p>
-    <w:p>
-      <w:pPr>
-        <w:jc w:val="both"/>
-        <w:rPr>
-          <w:rFonts w:ascii="Times New Roman" w:hAnsi="Times New Roman" w:cs="Times New Roman"/>
-          <w:sz w:val="24"/>
-        </w:rPr>
-      </w:pPr>
     </w:p>
     <w:p>
       <w:pPr>
@@ -11012,12 +11964,16 @@
         <w:rPr>
           <w:rFonts w:ascii="Times New Roman" w:hAnsi="Times New Roman" w:cs="Times New Roman"/>
           <w:color w:val="auto"/>
+          <w:sz w:val="44"/>
+          <w:szCs w:val="44"/>
         </w:rPr>
       </w:pPr>
       <w:r>
         <w:rPr>
           <w:rFonts w:ascii="Times New Roman" w:hAnsi="Times New Roman" w:cs="Times New Roman"/>
           <w:color w:val="auto"/>
+          <w:sz w:val="44"/>
+          <w:szCs w:val="44"/>
         </w:rPr>
         <w:lastRenderedPageBreak/>
         <w:t>BIBLIOGRAPHY</w:t>
@@ -11037,300 +11993,175 @@
         <w:rPr>
           <w:rFonts w:ascii="Times New Roman" w:hAnsi="Times New Roman" w:cs="Times New Roman"/>
           <w:sz w:val="24"/>
-        </w:rPr>
-      </w:pPr>
-      <w:r>
-        <w:rPr>
-          <w:rFonts w:ascii="Times New Roman" w:hAnsi="Times New Roman" w:cs="Times New Roman"/>
-          <w:sz w:val="24"/>
-        </w:rPr>
-        <w:t>[1]</w:t>
-      </w:r>
-      <w:r>
-        <w:rPr>
-          <w:rFonts w:ascii="Times New Roman" w:hAnsi="Times New Roman" w:cs="Times New Roman"/>
-        </w:rPr>
-        <w:t xml:space="preserve"> </w:t>
-      </w:r>
-      <w:r>
-        <w:rPr>
-          <w:rFonts w:ascii="Times New Roman" w:hAnsi="Times New Roman" w:cs="Times New Roman"/>
-          <w:sz w:val="24"/>
-        </w:rPr>
-        <w:t xml:space="preserve">K-Means for Dimensionality Reduction by Himanshu Aggarwal </w:t>
-      </w:r>
-      <w:hyperlink r:id="rId26" w:history="1">
-        <w:r>
-          <w:rPr>
-            <w:rStyle w:val="Hyperlink"/>
-            <w:rFonts w:ascii="Times New Roman" w:hAnsi="Times New Roman" w:cs="Times New Roman"/>
-            <w:sz w:val="24"/>
-          </w:rPr>
-          <w:t>https://analyticsindiamag.com/beginners-guide-to-image-compression-using-k-means-clustering/</w:t>
-        </w:r>
-      </w:hyperlink>
-      <w:r>
-        <w:rPr>
-          <w:rFonts w:ascii="Times New Roman" w:hAnsi="Times New Roman" w:cs="Times New Roman"/>
-          <w:sz w:val="24"/>
-        </w:rPr>
-        <w:t>)</w:t>
-      </w:r>
-    </w:p>
-    <w:p>
-      <w:pPr>
-        <w:jc w:val="both"/>
-        <w:rPr>
-          <w:rFonts w:ascii="Times New Roman" w:hAnsi="Times New Roman" w:cs="Times New Roman"/>
-          <w:sz w:val="24"/>
-        </w:rPr>
-      </w:pPr>
-      <w:r>
-        <w:rPr>
-          <w:rFonts w:ascii="Times New Roman" w:hAnsi="Times New Roman" w:cs="Times New Roman"/>
-          <w:sz w:val="24"/>
-        </w:rPr>
-        <w:t xml:space="preserve">[2] </w:t>
-      </w:r>
-      <w:proofErr w:type="spellStart"/>
-      <w:r>
-        <w:rPr>
-          <w:rFonts w:ascii="Times New Roman" w:hAnsi="Times New Roman" w:cs="Times New Roman"/>
-          <w:sz w:val="24"/>
-        </w:rPr>
-        <w:t>Dhavamany</w:t>
-      </w:r>
-      <w:proofErr w:type="spellEnd"/>
-      <w:r>
-        <w:rPr>
-          <w:rFonts w:ascii="Times New Roman" w:hAnsi="Times New Roman" w:cs="Times New Roman"/>
-          <w:sz w:val="24"/>
-        </w:rPr>
-        <w:t xml:space="preserve">, Napoleon &amp; S, </w:t>
-      </w:r>
-      <w:proofErr w:type="spellStart"/>
-      <w:r>
-        <w:rPr>
-          <w:rFonts w:ascii="Times New Roman" w:hAnsi="Times New Roman" w:cs="Times New Roman"/>
-          <w:sz w:val="24"/>
-        </w:rPr>
-        <w:t>Pavalakodi</w:t>
-      </w:r>
-      <w:proofErr w:type="spellEnd"/>
-      <w:r>
-        <w:rPr>
-          <w:rFonts w:ascii="Times New Roman" w:hAnsi="Times New Roman" w:cs="Times New Roman"/>
-          <w:sz w:val="24"/>
-        </w:rPr>
-        <w:t>. (2010). A New Method for Dimensionality Reduction Using K-Means Clustering Algorithm for High Dimensional Data Set. International Journal of Computer Applications. 13. 10.5120/1789-2471.</w:t>
-      </w:r>
-    </w:p>
-    <w:p>
-      <w:pPr>
-        <w:jc w:val="both"/>
-        <w:rPr>
-          <w:rFonts w:ascii="Times New Roman" w:hAnsi="Times New Roman" w:cs="Times New Roman"/>
-          <w:sz w:val="24"/>
-        </w:rPr>
-      </w:pPr>
-      <w:r>
-        <w:rPr>
-          <w:rFonts w:ascii="Times New Roman" w:hAnsi="Times New Roman" w:cs="Times New Roman"/>
-          <w:sz w:val="24"/>
-        </w:rPr>
-        <w:t xml:space="preserve">[3] </w:t>
-      </w:r>
-      <w:r>
-        <w:rPr>
-          <w:rFonts w:ascii="Times New Roman" w:hAnsi="Times New Roman" w:cs="Times New Roman"/>
-          <w:sz w:val="24"/>
-        </w:rPr>
-        <w:t>Chen, Hung-</w:t>
-      </w:r>
-      <w:proofErr w:type="spellStart"/>
-      <w:r>
-        <w:rPr>
-          <w:rFonts w:ascii="Times New Roman" w:hAnsi="Times New Roman" w:cs="Times New Roman"/>
-          <w:sz w:val="24"/>
-        </w:rPr>
-        <w:t>Hsuan</w:t>
-      </w:r>
-      <w:proofErr w:type="spellEnd"/>
-      <w:r>
-        <w:rPr>
-          <w:rFonts w:ascii="Times New Roman" w:hAnsi="Times New Roman" w:cs="Times New Roman"/>
-          <w:sz w:val="24"/>
-        </w:rPr>
-        <w:t xml:space="preserve"> &amp; Giles, </w:t>
-      </w:r>
-      <w:proofErr w:type="gramStart"/>
-      <w:r>
-        <w:rPr>
-          <w:rFonts w:ascii="Times New Roman" w:hAnsi="Times New Roman" w:cs="Times New Roman"/>
-          <w:sz w:val="24"/>
-        </w:rPr>
-        <w:t>C..</w:t>
-      </w:r>
-      <w:proofErr w:type="gramEnd"/>
-      <w:r>
-        <w:rPr>
-          <w:rFonts w:ascii="Times New Roman" w:hAnsi="Times New Roman" w:cs="Times New Roman"/>
-          <w:sz w:val="24"/>
-        </w:rPr>
-        <w:t xml:space="preserve"> (2015). ASCOS++. ACM Transactions on Knowledge Discovery from Data. 10. 1-26. 10.1145/2776894.</w:t>
-      </w:r>
-    </w:p>
-    <w:p>
-      <w:pPr>
-        <w:jc w:val="both"/>
-        <w:rPr>
-          <w:rFonts w:ascii="Times New Roman" w:hAnsi="Times New Roman" w:cs="Times New Roman"/>
-          <w:sz w:val="24"/>
-        </w:rPr>
-      </w:pPr>
-      <w:r>
-        <w:rPr>
-          <w:rFonts w:ascii="Times New Roman" w:hAnsi="Times New Roman" w:cs="Times New Roman"/>
-          <w:sz w:val="24"/>
-        </w:rPr>
-        <w:t>[4</w:t>
-      </w:r>
-      <w:r>
-        <w:rPr>
-          <w:rFonts w:ascii="Times New Roman" w:hAnsi="Times New Roman" w:cs="Times New Roman"/>
-          <w:sz w:val="24"/>
-        </w:rPr>
-        <w:t xml:space="preserve">] </w:t>
-      </w:r>
-      <w:r>
-        <w:rPr>
-          <w:rFonts w:ascii="Times New Roman" w:hAnsi="Times New Roman" w:cs="Times New Roman"/>
-          <w:sz w:val="24"/>
-        </w:rPr>
-        <w:t xml:space="preserve">Huang, S., Li, X., </w:t>
-      </w:r>
-      <w:proofErr w:type="spellStart"/>
-      <w:r>
-        <w:rPr>
-          <w:rFonts w:ascii="Times New Roman" w:hAnsi="Times New Roman" w:cs="Times New Roman"/>
-          <w:sz w:val="24"/>
-        </w:rPr>
-        <w:t>Candan</w:t>
-      </w:r>
-      <w:proofErr w:type="spellEnd"/>
-      <w:r>
-        <w:rPr>
-          <w:rFonts w:ascii="Times New Roman" w:hAnsi="Times New Roman" w:cs="Times New Roman"/>
-          <w:sz w:val="24"/>
-        </w:rPr>
-        <w:t xml:space="preserve">, K.S. et al. Reducing seed noise in personalized PageRank. Soc. </w:t>
-      </w:r>
-      <w:proofErr w:type="spellStart"/>
-      <w:r>
-        <w:rPr>
-          <w:rFonts w:ascii="Times New Roman" w:hAnsi="Times New Roman" w:cs="Times New Roman"/>
-          <w:sz w:val="24"/>
-        </w:rPr>
-        <w:t>Netw</w:t>
-      </w:r>
-      <w:proofErr w:type="spellEnd"/>
-      <w:r>
-        <w:rPr>
-          <w:rFonts w:ascii="Times New Roman" w:hAnsi="Times New Roman" w:cs="Times New Roman"/>
-          <w:sz w:val="24"/>
-        </w:rPr>
-        <w:t>. Anal. Min. 6, 6 (2016). https://doi.org/10.1007/s13278-015-0309-6</w:t>
-      </w:r>
-    </w:p>
-    <w:p>
-      <w:pPr>
-        <w:jc w:val="both"/>
-        <w:rPr>
-          <w:rFonts w:ascii="Times New Roman" w:hAnsi="Times New Roman" w:cs="Times New Roman"/>
-          <w:sz w:val="24"/>
-        </w:rPr>
-      </w:pPr>
-      <w:r>
-        <w:rPr>
-          <w:rFonts w:ascii="Times New Roman" w:hAnsi="Times New Roman" w:cs="Times New Roman"/>
-          <w:sz w:val="24"/>
-        </w:rPr>
-        <w:t>[5</w:t>
-      </w:r>
-      <w:r>
-        <w:rPr>
-          <w:rFonts w:ascii="Times New Roman" w:hAnsi="Times New Roman" w:cs="Times New Roman"/>
-          <w:sz w:val="24"/>
-        </w:rPr>
-        <w:t xml:space="preserve">] </w:t>
-      </w:r>
-      <w:r>
-        <w:rPr>
-          <w:rFonts w:ascii="Times New Roman" w:hAnsi="Times New Roman" w:cs="Times New Roman"/>
-          <w:sz w:val="24"/>
-        </w:rPr>
-        <w:t xml:space="preserve">David M. </w:t>
-      </w:r>
-      <w:proofErr w:type="spellStart"/>
-      <w:r>
-        <w:rPr>
-          <w:rFonts w:ascii="Times New Roman" w:hAnsi="Times New Roman" w:cs="Times New Roman"/>
-          <w:sz w:val="24"/>
-        </w:rPr>
-        <w:t>Blei</w:t>
-      </w:r>
-      <w:proofErr w:type="spellEnd"/>
-      <w:r>
-        <w:rPr>
-          <w:rFonts w:ascii="Times New Roman" w:hAnsi="Times New Roman" w:cs="Times New Roman"/>
-          <w:sz w:val="24"/>
-        </w:rPr>
-        <w:t xml:space="preserve">, Andrew Y. Ng, and Michael I. Jordan. 2003. </w:t>
-      </w:r>
-      <w:r>
-        <w:rPr>
-          <w:rFonts w:ascii="Times New Roman" w:hAnsi="Times New Roman" w:cs="Times New Roman"/>
-          <w:sz w:val="24"/>
-        </w:rPr>
-        <w:t xml:space="preserve">Latent </w:t>
-      </w:r>
-      <w:proofErr w:type="spellStart"/>
-      <w:r>
-        <w:rPr>
-          <w:rFonts w:ascii="Times New Roman" w:hAnsi="Times New Roman" w:cs="Times New Roman"/>
-          <w:sz w:val="24"/>
-        </w:rPr>
-        <w:t>dirichlet</w:t>
-      </w:r>
-      <w:proofErr w:type="spellEnd"/>
-      <w:r>
-        <w:rPr>
-          <w:rFonts w:ascii="Times New Roman" w:hAnsi="Times New Roman" w:cs="Times New Roman"/>
-          <w:sz w:val="24"/>
-        </w:rPr>
-        <w:t xml:space="preserve"> allocation. </w:t>
-      </w:r>
-      <w:r>
-        <w:rPr>
-          <w:rFonts w:ascii="Times New Roman" w:hAnsi="Times New Roman" w:cs="Times New Roman"/>
-          <w:sz w:val="24"/>
-        </w:rPr>
-        <w:t>J. Mach. Learn. Res.</w:t>
-      </w:r>
-      <w:r>
-        <w:rPr>
-          <w:rFonts w:ascii="Times New Roman" w:hAnsi="Times New Roman" w:cs="Times New Roman"/>
-          <w:sz w:val="24"/>
-        </w:rPr>
-        <w:t xml:space="preserve"> </w:t>
-      </w:r>
-      <w:r>
-        <w:rPr>
-          <w:rFonts w:ascii="Times New Roman" w:hAnsi="Times New Roman" w:cs="Times New Roman"/>
-          <w:sz w:val="24"/>
-        </w:rPr>
-        <w:t>(3/1/2003), 993–1022.</w:t>
-      </w:r>
+          <w:szCs w:val="24"/>
+        </w:rPr>
+      </w:pPr>
+      <w:r>
+        <w:rPr>
+          <w:rFonts w:ascii="Times New Roman" w:hAnsi="Times New Roman" w:cs="Times New Roman"/>
+          <w:sz w:val="24"/>
+          <w:szCs w:val="24"/>
+        </w:rPr>
+        <w:t>[1] Stephen Blott and Roger Weber,(1997). A Simple Vector-Approximation File for Similarity Search in HighDimensional Vector Spaces. http://citeseerx.ist.psu.edu/viewdoc/summary?doi=10.1.1.29.9708</w:t>
+      </w:r>
+    </w:p>
+    <w:p>
+      <w:pPr>
+        <w:jc w:val="both"/>
+        <w:rPr>
+          <w:rFonts w:ascii="Times New Roman" w:hAnsi="Times New Roman" w:cs="Times New Roman"/>
+          <w:sz w:val="24"/>
+          <w:szCs w:val="24"/>
+        </w:rPr>
+      </w:pPr>
+      <w:r>
+        <w:rPr>
+          <w:rFonts w:ascii="Times New Roman" w:hAnsi="Times New Roman" w:cs="Times New Roman"/>
+          <w:sz w:val="24"/>
+          <w:szCs w:val="24"/>
+        </w:rPr>
+        <w:t>[2] Alexandr Andoni and Piotr Indyk(2008). Near-Optimal Hashing Algorithms for Approximate Nearest Neighbor in High Dimensions.</w:t>
+      </w:r>
+    </w:p>
+    <w:p>
+      <w:pPr>
+        <w:jc w:val="both"/>
+        <w:rPr>
+          <w:rFonts w:ascii="Times New Roman" w:hAnsi="Times New Roman" w:cs="Times New Roman"/>
+          <w:sz w:val="24"/>
+          <w:szCs w:val="24"/>
+        </w:rPr>
+      </w:pPr>
+      <w:r>
+        <w:rPr>
+          <w:rFonts w:ascii="Times New Roman" w:hAnsi="Times New Roman" w:cs="Times New Roman"/>
+          <w:sz w:val="24"/>
+          <w:szCs w:val="24"/>
+        </w:rPr>
+        <w:t xml:space="preserve">[3] Roger Weber, Hans-J¨org Schek, and Stephen Blott(1998). A Quantitative Analysis and Performance Study for Similarity-Search Methods in High-Dimensional Spaces. In Proceedings of the 24rd International Conf erence on Very Large Data Bases (VLDB ’98), pp. 194-205. 1998. </w:t>
+      </w:r>
+    </w:p>
+    <w:p>
+      <w:pPr>
+        <w:jc w:val="both"/>
+        <w:rPr>
+          <w:rFonts w:ascii="Times New Roman" w:hAnsi="Times New Roman" w:cs="Times New Roman"/>
+          <w:sz w:val="24"/>
+          <w:szCs w:val="24"/>
+        </w:rPr>
+      </w:pPr>
+      <w:r>
+        <w:rPr>
+          <w:rFonts w:ascii="Times New Roman" w:hAnsi="Times New Roman" w:cs="Times New Roman"/>
+          <w:sz w:val="24"/>
+          <w:szCs w:val="24"/>
+        </w:rPr>
+        <w:t>https://dl.acm.org/doi/10.5555/645924.671192</w:t>
+      </w:r>
+    </w:p>
+    <w:p>
+      <w:pPr>
+        <w:jc w:val="both"/>
+        <w:rPr>
+          <w:rFonts w:ascii="Times New Roman" w:hAnsi="Times New Roman" w:cs="Times New Roman"/>
+          <w:sz w:val="24"/>
+          <w:szCs w:val="24"/>
+        </w:rPr>
+      </w:pPr>
+      <w:r>
+        <w:rPr>
+          <w:rFonts w:ascii="Times New Roman" w:hAnsi="Times New Roman" w:cs="Times New Roman"/>
+          <w:sz w:val="24"/>
+          <w:szCs w:val="24"/>
+        </w:rPr>
+        <w:t>[4] Lokesh Setia, Julia Ick, Hans Burkhardt. SVM-based Relevance Feedback in Image Retrieval using Invariant Feature Histograms. 2005</w:t>
+      </w:r>
+    </w:p>
+    <w:p>
+      <w:pPr>
+        <w:jc w:val="both"/>
+        <w:rPr>
+          <w:rFonts w:ascii="Times New Roman" w:hAnsi="Times New Roman" w:cs="Times New Roman"/>
+          <w:color w:val="333333"/>
+          <w:sz w:val="24"/>
+          <w:szCs w:val="24"/>
+          <w:shd w:val="clear" w:color="auto" w:fill="FFFFFF"/>
+        </w:rPr>
+      </w:pPr>
+      <w:r>
+        <w:rPr>
+          <w:rFonts w:ascii="Times New Roman" w:hAnsi="Times New Roman" w:cs="Times New Roman"/>
+          <w:sz w:val="24"/>
+          <w:szCs w:val="24"/>
+        </w:rPr>
+        <w:t xml:space="preserve">[5] </w:t>
+      </w:r>
+      <w:r>
+        <w:rPr>
+          <w:rFonts w:ascii="Times New Roman" w:hAnsi="Times New Roman" w:cs="Times New Roman"/>
+          <w:color w:val="333333"/>
+          <w:sz w:val="24"/>
+          <w:szCs w:val="24"/>
+          <w:shd w:val="clear" w:color="auto" w:fill="FFFFFF"/>
+        </w:rPr>
+        <w:t>MacArthur, Brodley and Chi-Ren Shyu, "Relevance feedback decision trees in content-based image retrieval," </w:t>
+      </w:r>
+      <w:r>
+        <w:rPr>
+          <w:rStyle w:val="Emphasis"/>
+          <w:rFonts w:ascii="Times New Roman" w:hAnsi="Times New Roman" w:cs="Times New Roman"/>
+          <w:color w:val="333333"/>
+          <w:sz w:val="24"/>
+          <w:szCs w:val="24"/>
+          <w:shd w:val="clear" w:color="auto" w:fill="FFFFFF"/>
+        </w:rPr>
+        <w:t>2000 Proceedings Workshop on Content-based Access of Image and Video Libraries</w:t>
+      </w:r>
+      <w:r>
+        <w:rPr>
+          <w:rFonts w:ascii="Times New Roman" w:hAnsi="Times New Roman" w:cs="Times New Roman"/>
+          <w:color w:val="333333"/>
+          <w:sz w:val="24"/>
+          <w:szCs w:val="24"/>
+          <w:shd w:val="clear" w:color="auto" w:fill="FFFFFF"/>
+        </w:rPr>
+        <w:t>, 2000, pp. 68-72, doi: 10.1109/IVL.2000.853842.</w:t>
+      </w:r>
+    </w:p>
+    <w:p>
+      <w:pPr>
+        <w:jc w:val="both"/>
+        <w:rPr>
+          <w:rFonts w:ascii="Times New Roman" w:hAnsi="Times New Roman" w:cs="Times New Roman"/>
+          <w:sz w:val="24"/>
+        </w:rPr>
+      </w:pPr>
+      <w:r>
+        <w:rPr>
+          <w:rFonts w:ascii="Times New Roman" w:hAnsi="Times New Roman" w:cs="Times New Roman"/>
+          <w:color w:val="333333"/>
+          <w:sz w:val="24"/>
+          <w:szCs w:val="24"/>
+          <w:shd w:val="clear" w:color="auto" w:fill="FFFFFF"/>
+        </w:rPr>
+        <w:t xml:space="preserve">[6] </w:t>
+      </w:r>
+      <w:r>
+        <w:rPr>
+          <w:rFonts w:ascii="Times New Roman" w:hAnsi="Times New Roman" w:cs="Times New Roman"/>
+          <w:sz w:val="24"/>
+        </w:rPr>
+        <w:t>Huang, S., Li, X., Candan, K.S. et al. Reducing seed noise in personalized PageRank. Soc. Netw. Anal. Min. 6, 6 (2016). https://doi.org/10.1007/s13278-015-0309-6</w:t>
+      </w:r>
+    </w:p>
+    <w:p>
+      <w:pPr>
+        <w:jc w:val="both"/>
+        <w:rPr>
+          <w:rFonts w:ascii="Times New Roman" w:hAnsi="Times New Roman" w:cs="Times New Roman"/>
+          <w:sz w:val="24"/>
+        </w:rPr>
+      </w:pPr>
     </w:p>
     <w:p>
       <w:pPr>
@@ -11523,6 +12354,119 @@
     </w:lvl>
   </w:abstractNum>
   <w:abstractNum w:abstractNumId="1" w15:restartNumberingAfterBreak="0">
+    <w:nsid w:val="114C312B"/>
+    <w:multiLevelType w:val="multilevel"/>
+    <w:tmpl w:val="F7C6E786"/>
+    <w:lvl w:ilvl="0">
+      <w:start w:val="1"/>
+      <w:numFmt w:val="bullet"/>
+      <w:lvlText w:val=""/>
+      <w:lvlJc w:val="left"/>
+      <w:pPr>
+        <w:ind w:left="360" w:hanging="360"/>
+      </w:pPr>
+      <w:rPr>
+        <w:rFonts w:ascii="Symbol" w:hAnsi="Symbol" w:hint="default"/>
+      </w:rPr>
+    </w:lvl>
+    <w:lvl w:ilvl="1">
+      <w:start w:val="1"/>
+      <w:numFmt w:val="bullet"/>
+      <w:lvlText w:val=""/>
+      <w:lvlJc w:val="left"/>
+      <w:pPr>
+        <w:ind w:left="720" w:hanging="360"/>
+      </w:pPr>
+      <w:rPr>
+        <w:rFonts w:ascii="Wingdings" w:hAnsi="Wingdings" w:hint="default"/>
+      </w:rPr>
+    </w:lvl>
+    <w:lvl w:ilvl="2">
+      <w:start w:val="1"/>
+      <w:numFmt w:val="bullet"/>
+      <w:lvlText w:val=""/>
+      <w:lvlJc w:val="left"/>
+      <w:pPr>
+        <w:ind w:left="1080" w:hanging="360"/>
+      </w:pPr>
+      <w:rPr>
+        <w:rFonts w:ascii="Wingdings" w:hAnsi="Wingdings" w:hint="default"/>
+      </w:rPr>
+    </w:lvl>
+    <w:lvl w:ilvl="3">
+      <w:start w:val="1"/>
+      <w:numFmt w:val="bullet"/>
+      <w:lvlText w:val=""/>
+      <w:lvlJc w:val="left"/>
+      <w:pPr>
+        <w:ind w:left="1440" w:hanging="360"/>
+      </w:pPr>
+      <w:rPr>
+        <w:rFonts w:ascii="Symbol" w:hAnsi="Symbol" w:hint="default"/>
+      </w:rPr>
+    </w:lvl>
+    <w:lvl w:ilvl="4">
+      <w:start w:val="1"/>
+      <w:numFmt w:val="bullet"/>
+      <w:lvlText w:val=""/>
+      <w:lvlJc w:val="left"/>
+      <w:pPr>
+        <w:ind w:left="1800" w:hanging="360"/>
+      </w:pPr>
+      <w:rPr>
+        <w:rFonts w:ascii="Symbol" w:hAnsi="Symbol" w:hint="default"/>
+      </w:rPr>
+    </w:lvl>
+    <w:lvl w:ilvl="5">
+      <w:start w:val="1"/>
+      <w:numFmt w:val="bullet"/>
+      <w:lvlText w:val=""/>
+      <w:lvlJc w:val="left"/>
+      <w:pPr>
+        <w:ind w:left="2160" w:hanging="360"/>
+      </w:pPr>
+      <w:rPr>
+        <w:rFonts w:ascii="Wingdings" w:hAnsi="Wingdings" w:hint="default"/>
+      </w:rPr>
+    </w:lvl>
+    <w:lvl w:ilvl="6">
+      <w:start w:val="1"/>
+      <w:numFmt w:val="bullet"/>
+      <w:lvlText w:val=""/>
+      <w:lvlJc w:val="left"/>
+      <w:pPr>
+        <w:ind w:left="2520" w:hanging="360"/>
+      </w:pPr>
+      <w:rPr>
+        <w:rFonts w:ascii="Wingdings" w:hAnsi="Wingdings" w:hint="default"/>
+      </w:rPr>
+    </w:lvl>
+    <w:lvl w:ilvl="7">
+      <w:start w:val="1"/>
+      <w:numFmt w:val="bullet"/>
+      <w:lvlText w:val=""/>
+      <w:lvlJc w:val="left"/>
+      <w:pPr>
+        <w:ind w:left="2880" w:hanging="360"/>
+      </w:pPr>
+      <w:rPr>
+        <w:rFonts w:ascii="Symbol" w:hAnsi="Symbol" w:hint="default"/>
+      </w:rPr>
+    </w:lvl>
+    <w:lvl w:ilvl="8">
+      <w:start w:val="1"/>
+      <w:numFmt w:val="bullet"/>
+      <w:lvlText w:val=""/>
+      <w:lvlJc w:val="left"/>
+      <w:pPr>
+        <w:ind w:left="3240" w:hanging="360"/>
+      </w:pPr>
+      <w:rPr>
+        <w:rFonts w:ascii="Symbol" w:hAnsi="Symbol" w:hint="default"/>
+      </w:rPr>
+    </w:lvl>
+  </w:abstractNum>
+  <w:abstractNum w:abstractNumId="2" w15:restartNumberingAfterBreak="0">
     <w:nsid w:val="173B6F3A"/>
     <w:multiLevelType w:val="hybridMultilevel"/>
     <w:tmpl w:val="0B0E599A"/>
@@ -11635,7 +12579,7 @@
       </w:rPr>
     </w:lvl>
   </w:abstractNum>
-  <w:abstractNum w:abstractNumId="2" w15:restartNumberingAfterBreak="0">
+  <w:abstractNum w:abstractNumId="3" w15:restartNumberingAfterBreak="0">
     <w:nsid w:val="19201653"/>
     <w:multiLevelType w:val="hybridMultilevel"/>
     <w:tmpl w:val="47EC84D0"/>
@@ -11724,7 +12668,7 @@
       </w:pPr>
     </w:lvl>
   </w:abstractNum>
-  <w:abstractNum w:abstractNumId="3" w15:restartNumberingAfterBreak="0">
+  <w:abstractNum w:abstractNumId="4" w15:restartNumberingAfterBreak="0">
     <w:nsid w:val="1AA56ED9"/>
     <w:multiLevelType w:val="multilevel"/>
     <w:tmpl w:val="9036128E"/>
@@ -11837,7 +12781,7 @@
       </w:rPr>
     </w:lvl>
   </w:abstractNum>
-  <w:abstractNum w:abstractNumId="4" w15:restartNumberingAfterBreak="0">
+  <w:abstractNum w:abstractNumId="5" w15:restartNumberingAfterBreak="0">
     <w:nsid w:val="1E140C6B"/>
     <w:multiLevelType w:val="hybridMultilevel"/>
     <w:tmpl w:val="E5987D7A"/>
@@ -11926,7 +12870,7 @@
       </w:pPr>
     </w:lvl>
   </w:abstractNum>
-  <w:abstractNum w:abstractNumId="5" w15:restartNumberingAfterBreak="0">
+  <w:abstractNum w:abstractNumId="6" w15:restartNumberingAfterBreak="0">
     <w:nsid w:val="28910C08"/>
     <w:multiLevelType w:val="hybridMultilevel"/>
     <w:tmpl w:val="A1801E84"/>
@@ -12039,7 +12983,7 @@
       </w:rPr>
     </w:lvl>
   </w:abstractNum>
-  <w:abstractNum w:abstractNumId="6" w15:restartNumberingAfterBreak="0">
+  <w:abstractNum w:abstractNumId="7" w15:restartNumberingAfterBreak="0">
     <w:nsid w:val="29C104FE"/>
     <w:multiLevelType w:val="multilevel"/>
     <w:tmpl w:val="58725ED8"/>
@@ -12152,7 +13096,120 @@
       </w:rPr>
     </w:lvl>
   </w:abstractNum>
-  <w:abstractNum w:abstractNumId="7" w15:restartNumberingAfterBreak="0">
+  <w:abstractNum w:abstractNumId="8" w15:restartNumberingAfterBreak="0">
+    <w:nsid w:val="2B5044B2"/>
+    <w:multiLevelType w:val="multilevel"/>
+    <w:tmpl w:val="2760FD66"/>
+    <w:lvl w:ilvl="0">
+      <w:start w:val="1"/>
+      <w:numFmt w:val="bullet"/>
+      <w:lvlText w:val="●"/>
+      <w:lvlJc w:val="left"/>
+      <w:pPr>
+        <w:ind w:left="720" w:hanging="360"/>
+      </w:pPr>
+      <w:rPr>
+        <w:u w:val="none"/>
+      </w:rPr>
+    </w:lvl>
+    <w:lvl w:ilvl="1">
+      <w:start w:val="1"/>
+      <w:numFmt w:val="bullet"/>
+      <w:lvlText w:val="○"/>
+      <w:lvlJc w:val="left"/>
+      <w:pPr>
+        <w:ind w:left="1440" w:hanging="360"/>
+      </w:pPr>
+      <w:rPr>
+        <w:u w:val="none"/>
+      </w:rPr>
+    </w:lvl>
+    <w:lvl w:ilvl="2">
+      <w:start w:val="1"/>
+      <w:numFmt w:val="bullet"/>
+      <w:lvlText w:val="■"/>
+      <w:lvlJc w:val="left"/>
+      <w:pPr>
+        <w:ind w:left="2160" w:hanging="360"/>
+      </w:pPr>
+      <w:rPr>
+        <w:u w:val="none"/>
+      </w:rPr>
+    </w:lvl>
+    <w:lvl w:ilvl="3">
+      <w:start w:val="1"/>
+      <w:numFmt w:val="bullet"/>
+      <w:lvlText w:val="●"/>
+      <w:lvlJc w:val="left"/>
+      <w:pPr>
+        <w:ind w:left="2880" w:hanging="360"/>
+      </w:pPr>
+      <w:rPr>
+        <w:u w:val="none"/>
+      </w:rPr>
+    </w:lvl>
+    <w:lvl w:ilvl="4">
+      <w:start w:val="1"/>
+      <w:numFmt w:val="bullet"/>
+      <w:lvlText w:val="○"/>
+      <w:lvlJc w:val="left"/>
+      <w:pPr>
+        <w:ind w:left="3600" w:hanging="360"/>
+      </w:pPr>
+      <w:rPr>
+        <w:u w:val="none"/>
+      </w:rPr>
+    </w:lvl>
+    <w:lvl w:ilvl="5">
+      <w:start w:val="1"/>
+      <w:numFmt w:val="bullet"/>
+      <w:lvlText w:val="■"/>
+      <w:lvlJc w:val="left"/>
+      <w:pPr>
+        <w:ind w:left="4320" w:hanging="360"/>
+      </w:pPr>
+      <w:rPr>
+        <w:u w:val="none"/>
+      </w:rPr>
+    </w:lvl>
+    <w:lvl w:ilvl="6">
+      <w:start w:val="1"/>
+      <w:numFmt w:val="bullet"/>
+      <w:lvlText w:val="●"/>
+      <w:lvlJc w:val="left"/>
+      <w:pPr>
+        <w:ind w:left="5040" w:hanging="360"/>
+      </w:pPr>
+      <w:rPr>
+        <w:u w:val="none"/>
+      </w:rPr>
+    </w:lvl>
+    <w:lvl w:ilvl="7">
+      <w:start w:val="1"/>
+      <w:numFmt w:val="bullet"/>
+      <w:lvlText w:val="○"/>
+      <w:lvlJc w:val="left"/>
+      <w:pPr>
+        <w:ind w:left="5760" w:hanging="360"/>
+      </w:pPr>
+      <w:rPr>
+        <w:u w:val="none"/>
+      </w:rPr>
+    </w:lvl>
+    <w:lvl w:ilvl="8">
+      <w:start w:val="1"/>
+      <w:numFmt w:val="bullet"/>
+      <w:lvlText w:val="■"/>
+      <w:lvlJc w:val="left"/>
+      <w:pPr>
+        <w:ind w:left="6480" w:hanging="360"/>
+      </w:pPr>
+      <w:rPr>
+        <w:u w:val="none"/>
+      </w:rPr>
+    </w:lvl>
+  </w:abstractNum>
+  <w:abstractNum w:abstractNumId="9" w15:restartNumberingAfterBreak="0">
     <w:nsid w:val="2DB23B37"/>
     <w:multiLevelType w:val="hybridMultilevel"/>
     <w:tmpl w:val="D99E19AE"/>
@@ -12238,7 +13295,7 @@
       </w:pPr>
     </w:lvl>
   </w:abstractNum>
-  <w:abstractNum w:abstractNumId="8" w15:restartNumberingAfterBreak="0">
+  <w:abstractNum w:abstractNumId="10" w15:restartNumberingAfterBreak="0">
     <w:nsid w:val="360F0EE4"/>
     <w:multiLevelType w:val="hybridMultilevel"/>
     <w:tmpl w:val="E3FA80F8"/>
@@ -12351,7 +13408,7 @@
       </w:rPr>
     </w:lvl>
   </w:abstractNum>
-  <w:abstractNum w:abstractNumId="9" w15:restartNumberingAfterBreak="0">
+  <w:abstractNum w:abstractNumId="11" w15:restartNumberingAfterBreak="0">
     <w:nsid w:val="38432DB1"/>
     <w:multiLevelType w:val="hybridMultilevel"/>
     <w:tmpl w:val="40404F0A"/>
@@ -12464,7 +13521,7 @@
       </w:rPr>
     </w:lvl>
   </w:abstractNum>
-  <w:abstractNum w:abstractNumId="10" w15:restartNumberingAfterBreak="0">
+  <w:abstractNum w:abstractNumId="12" w15:restartNumberingAfterBreak="0">
     <w:nsid w:val="3B1F414A"/>
     <w:multiLevelType w:val="hybridMultilevel"/>
     <w:tmpl w:val="6FD24D44"/>
@@ -12553,7 +13610,7 @@
       </w:pPr>
     </w:lvl>
   </w:abstractNum>
-  <w:abstractNum w:abstractNumId="11" w15:restartNumberingAfterBreak="0">
+  <w:abstractNum w:abstractNumId="13" w15:restartNumberingAfterBreak="0">
     <w:nsid w:val="3B670B62"/>
     <w:multiLevelType w:val="hybridMultilevel"/>
     <w:tmpl w:val="5FAA63C6"/>
@@ -12642,7 +13699,96 @@
       </w:pPr>
     </w:lvl>
   </w:abstractNum>
-  <w:abstractNum w:abstractNumId="12" w15:restartNumberingAfterBreak="0">
+  <w:abstractNum w:abstractNumId="14" w15:restartNumberingAfterBreak="0">
+    <w:nsid w:val="3C013321"/>
+    <w:multiLevelType w:val="hybridMultilevel"/>
+    <w:tmpl w:val="88547E7A"/>
+    <w:lvl w:ilvl="0" w:tplc="4009000F">
+      <w:start w:val="1"/>
+      <w:numFmt w:val="decimal"/>
+      <w:lvlText w:val="%1."/>
+      <w:lvlJc w:val="left"/>
+      <w:pPr>
+        <w:ind w:left="720" w:hanging="360"/>
+      </w:pPr>
+      <w:rPr>
+        <w:rFonts w:hint="default"/>
+      </w:rPr>
+    </w:lvl>
+    <w:lvl w:ilvl="1" w:tplc="04090019" w:tentative="1">
+      <w:start w:val="1"/>
+      <w:numFmt w:val="lowerLetter"/>
+      <w:lvlText w:val="%2."/>
+      <w:lvlJc w:val="left"/>
+      <w:pPr>
+        <w:ind w:left="1440" w:hanging="360"/>
+      </w:pPr>
+    </w:lvl>
+    <w:lvl w:ilvl="2" w:tplc="0409001B" w:tentative="1">
+      <w:start w:val="1"/>
+      <w:numFmt w:val="lowerRoman"/>
+      <w:lvlText w:val="%3."/>
+      <w:lvlJc w:val="right"/>
+      <w:pPr>
+        <w:ind w:left="2160" w:hanging="180"/>
+      </w:pPr>
+    </w:lvl>
+    <w:lvl w:ilvl="3" w:tplc="0409000F" w:tentative="1">
+      <w:start w:val="1"/>
+      <w:numFmt w:val="decimal"/>
+      <w:lvlText w:val="%4."/>
+      <w:lvlJc w:val="left"/>
+      <w:pPr>
+        <w:ind w:left="2880" w:hanging="360"/>
+      </w:pPr>
+    </w:lvl>
+    <w:lvl w:ilvl="4" w:tplc="04090019" w:tentative="1">
+      <w:start w:val="1"/>
+      <w:numFmt w:val="lowerLetter"/>
+      <w:lvlText w:val="%5."/>
+      <w:lvlJc w:val="left"/>
+      <w:pPr>
+        <w:ind w:left="3600" w:hanging="360"/>
+      </w:pPr>
+    </w:lvl>
+    <w:lvl w:ilvl="5" w:tplc="0409001B" w:tentative="1">
+      <w:start w:val="1"/>
+      <w:numFmt w:val="lowerRoman"/>
+      <w:lvlText w:val="%6."/>
+      <w:lvlJc w:val="right"/>
+      <w:pPr>
+        <w:ind w:left="4320" w:hanging="180"/>
+      </w:pPr>
+    </w:lvl>
+    <w:lvl w:ilvl="6" w:tplc="0409000F" w:tentative="1">
+      <w:start w:val="1"/>
+      <w:numFmt w:val="decimal"/>
+      <w:lvlText w:val="%7."/>
+      <w:lvlJc w:val="left"/>
+      <w:pPr>
+        <w:ind w:left="5040" w:hanging="360"/>
+      </w:pPr>
+    </w:lvl>
+    <w:lvl w:ilvl="7" w:tplc="04090019" w:tentative="1">
+      <w:start w:val="1"/>
+      <w:numFmt w:val="lowerLetter"/>
+      <w:lvlText w:val="%8."/>
+      <w:lvlJc w:val="left"/>
+      <w:pPr>
+        <w:ind w:left="5760" w:hanging="360"/>
+      </w:pPr>
+    </w:lvl>
+    <w:lvl w:ilvl="8" w:tplc="0409001B" w:tentative="1">
+      <w:start w:val="1"/>
+      <w:numFmt w:val="lowerRoman"/>
+      <w:lvlText w:val="%9."/>
+      <w:lvlJc w:val="right"/>
+      <w:pPr>
+        <w:ind w:left="6480" w:hanging="180"/>
+      </w:pPr>
+    </w:lvl>
+  </w:abstractNum>
+  <w:abstractNum w:abstractNumId="15" w15:restartNumberingAfterBreak="0">
     <w:nsid w:val="45CA1BA1"/>
     <w:multiLevelType w:val="multilevel"/>
     <w:tmpl w:val="591627BE"/>
@@ -12786,7 +13932,7 @@
       </w:rPr>
     </w:lvl>
   </w:abstractNum>
-  <w:abstractNum w:abstractNumId="13" w15:restartNumberingAfterBreak="0">
+  <w:abstractNum w:abstractNumId="16" w15:restartNumberingAfterBreak="0">
     <w:nsid w:val="4A782DF1"/>
     <w:multiLevelType w:val="hybridMultilevel"/>
     <w:tmpl w:val="5FD26C64"/>
@@ -12872,7 +14018,7 @@
       </w:pPr>
     </w:lvl>
   </w:abstractNum>
-  <w:abstractNum w:abstractNumId="14" w15:restartNumberingAfterBreak="0">
+  <w:abstractNum w:abstractNumId="17" w15:restartNumberingAfterBreak="0">
     <w:nsid w:val="56704DE9"/>
     <w:multiLevelType w:val="hybridMultilevel"/>
     <w:tmpl w:val="5FDCD4E6"/>
@@ -12958,7 +14104,7 @@
       </w:pPr>
     </w:lvl>
   </w:abstractNum>
-  <w:abstractNum w:abstractNumId="15" w15:restartNumberingAfterBreak="0">
+  <w:abstractNum w:abstractNumId="18" w15:restartNumberingAfterBreak="0">
     <w:nsid w:val="61096CCB"/>
     <w:multiLevelType w:val="hybridMultilevel"/>
     <w:tmpl w:val="DE3057A8"/>
@@ -13044,7 +14190,7 @@
       </w:pPr>
     </w:lvl>
   </w:abstractNum>
-  <w:abstractNum w:abstractNumId="16" w15:restartNumberingAfterBreak="0">
+  <w:abstractNum w:abstractNumId="19" w15:restartNumberingAfterBreak="0">
     <w:nsid w:val="7649294A"/>
     <w:multiLevelType w:val="hybridMultilevel"/>
     <w:tmpl w:val="AB242F66"/>
@@ -13133,7 +14279,7 @@
       </w:pPr>
     </w:lvl>
   </w:abstractNum>
-  <w:abstractNum w:abstractNumId="17" w15:restartNumberingAfterBreak="0">
+  <w:abstractNum w:abstractNumId="20" w15:restartNumberingAfterBreak="0">
     <w:nsid w:val="7F9248EE"/>
     <w:multiLevelType w:val="hybridMultilevel"/>
     <w:tmpl w:val="363E78C8"/>
@@ -13220,55 +14366,55 @@
     </w:lvl>
   </w:abstractNum>
   <w:num w:numId="1">
-    <w:abstractNumId w:val="16"/>
+    <w:abstractNumId w:val="19"/>
   </w:num>
   <w:num w:numId="2">
-    <w:abstractNumId w:val="2"/>
+    <w:abstractNumId w:val="3"/>
   </w:num>
   <w:num w:numId="3">
-    <w:abstractNumId w:val="5"/>
+    <w:abstractNumId w:val="6"/>
   </w:num>
   <w:num w:numId="4">
     <w:abstractNumId w:val="0"/>
   </w:num>
   <w:num w:numId="5">
-    <w:abstractNumId w:val="1"/>
+    <w:abstractNumId w:val="2"/>
   </w:num>
   <w:num w:numId="6">
+    <w:abstractNumId w:val="20"/>
+  </w:num>
+  <w:num w:numId="7">
+    <w:abstractNumId w:val="9"/>
+  </w:num>
+  <w:num w:numId="8">
+    <w:abstractNumId w:val="13"/>
+  </w:num>
+  <w:num w:numId="9">
+    <w:abstractNumId w:val="5"/>
+  </w:num>
+  <w:num w:numId="10">
+    <w:abstractNumId w:val="12"/>
+  </w:num>
+  <w:num w:numId="11">
+    <w:abstractNumId w:val="10"/>
+  </w:num>
+  <w:num w:numId="12">
+    <w:abstractNumId w:val="16"/>
+  </w:num>
+  <w:num w:numId="13">
+    <w:abstractNumId w:val="4"/>
+  </w:num>
+  <w:num w:numId="14">
+    <w:abstractNumId w:val="7"/>
+  </w:num>
+  <w:num w:numId="15">
     <w:abstractNumId w:val="17"/>
   </w:num>
-  <w:num w:numId="7">
-    <w:abstractNumId w:val="7"/>
-  </w:num>
-  <w:num w:numId="8">
+  <w:num w:numId="16">
     <w:abstractNumId w:val="11"/>
   </w:num>
-  <w:num w:numId="9">
-    <w:abstractNumId w:val="4"/>
-  </w:num>
-  <w:num w:numId="10">
-    <w:abstractNumId w:val="10"/>
-  </w:num>
-  <w:num w:numId="11">
-    <w:abstractNumId w:val="8"/>
-  </w:num>
-  <w:num w:numId="12">
-    <w:abstractNumId w:val="13"/>
-  </w:num>
-  <w:num w:numId="13">
-    <w:abstractNumId w:val="3"/>
-  </w:num>
-  <w:num w:numId="14">
-    <w:abstractNumId w:val="6"/>
-  </w:num>
-  <w:num w:numId="15">
-    <w:abstractNumId w:val="14"/>
-  </w:num>
-  <w:num w:numId="16">
-    <w:abstractNumId w:val="9"/>
-  </w:num>
   <w:num w:numId="17">
-    <w:abstractNumId w:val="12"/>
+    <w:abstractNumId w:val="15"/>
     <w:lvlOverride w:ilvl="0">
       <w:startOverride w:val="1"/>
     </w:lvlOverride>
@@ -13298,7 +14444,16 @@
     </w:lvlOverride>
   </w:num>
   <w:num w:numId="18">
-    <w:abstractNumId w:val="15"/>
+    <w:abstractNumId w:val="18"/>
+  </w:num>
+  <w:num w:numId="19">
+    <w:abstractNumId w:val="14"/>
+  </w:num>
+  <w:num w:numId="20">
+    <w:abstractNumId w:val="8"/>
+  </w:num>
+  <w:num w:numId="21">
+    <w:abstractNumId w:val="1"/>
   </w:num>
 </w:numbering>
 </file>
@@ -13426,6 +14581,7 @@
     <w:lsdException w:name="HTML Sample" w:semiHidden="1" w:unhideWhenUsed="1"/>
     <w:lsdException w:name="HTML Typewriter" w:semiHidden="1" w:unhideWhenUsed="1"/>
     <w:lsdException w:name="HTML Variable" w:semiHidden="1" w:unhideWhenUsed="1"/>
+    <w:lsdException w:name="Normal Table" w:semiHidden="1" w:unhideWhenUsed="1"/>
     <w:lsdException w:name="annotation subject" w:semiHidden="1" w:unhideWhenUsed="1"/>
     <w:lsdException w:name="No List" w:semiHidden="1" w:unhideWhenUsed="1"/>
     <w:lsdException w:name="Outline List 1" w:semiHidden="1" w:unhideWhenUsed="1"/>
@@ -13468,8 +14624,11 @@
     <w:lsdException w:name="Table Contemporary" w:semiHidden="1" w:unhideWhenUsed="1"/>
     <w:lsdException w:name="Table Elegant" w:semiHidden="1" w:unhideWhenUsed="1"/>
     <w:lsdException w:name="Table Professional" w:semiHidden="1" w:unhideWhenUsed="1"/>
+    <w:lsdException w:name="Table Subtle 1" w:semiHidden="1" w:unhideWhenUsed="1"/>
     <w:lsdException w:name="Table Subtle 2" w:semiHidden="1" w:unhideWhenUsed="1"/>
     <w:lsdException w:name="Table Web 1" w:semiHidden="1" w:unhideWhenUsed="1"/>
+    <w:lsdException w:name="Table Web 2" w:semiHidden="1" w:unhideWhenUsed="1"/>
+    <w:lsdException w:name="Table Web 3" w:semiHidden="1" w:unhideWhenUsed="1"/>
     <w:lsdException w:name="Balloon Text" w:semiHidden="1" w:unhideWhenUsed="1"/>
     <w:lsdException w:name="Table Grid" w:uiPriority="39"/>
     <w:lsdException w:name="Table Theme" w:semiHidden="1" w:unhideWhenUsed="1"/>
@@ -13992,6 +15151,31 @@
       </w:tblBorders>
     </w:tblPr>
   </w:style>
+  <w:style w:type="paragraph" w:styleId="NoSpacing">
+    <w:name w:val="No Spacing"/>
+    <w:uiPriority w:val="1"/>
+    <w:qFormat/>
+    <w:rsid w:val="00A35E24"/>
+    <w:pPr>
+      <w:spacing w:after="0" w:line="240" w:lineRule="auto"/>
+    </w:pPr>
+  </w:style>
+  <w:style w:type="paragraph" w:styleId="NormalWeb">
+    <w:name w:val="Normal (Web)"/>
+    <w:basedOn w:val="Normal"/>
+    <w:uiPriority w:val="99"/>
+    <w:unhideWhenUsed/>
+    <w:rsid w:val="00DB1294"/>
+    <w:pPr>
+      <w:spacing w:before="100" w:beforeAutospacing="1" w:after="100" w:afterAutospacing="1" w:line="240" w:lineRule="auto"/>
+    </w:pPr>
+    <w:rPr>
+      <w:rFonts w:ascii="Times New Roman" w:eastAsia="Times New Roman" w:hAnsi="Times New Roman" w:cs="Times New Roman"/>
+      <w:sz w:val="24"/>
+      <w:szCs w:val="24"/>
+      <w:lang w:val="en-US"/>
+    </w:rPr>
+  </w:style>
 </w:styles>
 </file>
 
